--- a/19-Regras de Negócio.docx
+++ b/19-Regras de Negócio.docx
@@ -1,75 +1,259 @@
 
 <file path=word/document.xml><?xml version="1.0" encoding="utf-8"?>
-<w:document xmlns:wpc="http://schemas.microsoft.com/office/word/2010/wordprocessingCanvas" xmlns:cx="http://schemas.microsoft.com/office/drawing/2014/chartex" xmlns:mc="http://schemas.openxmlformats.org/markup-compatibility/2006" xmlns:o="urn:schemas-microsoft-com:office:office" xmlns:r="http://schemas.openxmlformats.org/officeDocument/2006/relationships" xmlns:m="http://schemas.openxmlformats.org/officeDocument/2006/math" xmlns:v="urn:schemas-microsoft-com:vml" xmlns:wp14="http://schemas.microsoft.com/office/word/2010/wordprocessingDrawing" xmlns:wp="http://schemas.openxmlformats.org/drawingml/2006/wordprocessingDrawing" xmlns:w10="urn:schemas-microsoft-com:office:word" xmlns:w="http://schemas.openxmlformats.org/wordprocessingml/2006/main" xmlns:w14="http://schemas.microsoft.com/office/word/2010/wordml" xmlns:w15="http://schemas.microsoft.com/office/word/2012/wordml" xmlns:w16se="http://schemas.microsoft.com/office/word/2015/wordml/symex" xmlns:wpg="http://schemas.microsoft.com/office/word/2010/wordprocessingGroup" xmlns:wpi="http://schemas.microsoft.com/office/word/2010/wordprocessingInk" xmlns:wne="http://schemas.microsoft.com/office/word/2006/wordml" xmlns:wps="http://schemas.microsoft.com/office/word/2010/wordprocessingShape" mc:Ignorable="w14 w15 w16se wp14">
+<w:document xmlns:wpc="http://schemas.microsoft.com/office/word/2010/wordprocessingCanvas" xmlns:cx="http://schemas.microsoft.com/office/drawing/2014/chartex" xmlns:cx1="http://schemas.microsoft.com/office/drawing/2015/9/8/chartex" xmlns:cx2="http://schemas.microsoft.com/office/drawing/2015/10/21/chartex" xmlns:cx3="http://schemas.microsoft.com/office/drawing/2016/5/9/chartex" xmlns:cx4="http://schemas.microsoft.com/office/drawing/2016/5/10/chartex" xmlns:cx5="http://schemas.microsoft.com/office/drawing/2016/5/11/chartex" xmlns:cx6="http://schemas.microsoft.com/office/drawing/2016/5/12/chartex" xmlns:cx7="http://schemas.microsoft.com/office/drawing/2016/5/13/chartex" xmlns:cx8="http://schemas.microsoft.com/office/drawing/2016/5/14/chartex" xmlns:mc="http://schemas.openxmlformats.org/markup-compatibility/2006" xmlns:aink="http://schemas.microsoft.com/office/drawing/2016/ink" xmlns:am3d="http://schemas.microsoft.com/office/drawing/2017/model3d" xmlns:o="urn:schemas-microsoft-com:office:office" xmlns:r="http://schemas.openxmlformats.org/officeDocument/2006/relationships" xmlns:m="http://schemas.openxmlformats.org/officeDocument/2006/math" xmlns:v="urn:schemas-microsoft-com:vml" xmlns:wp14="http://schemas.microsoft.com/office/word/2010/wordprocessingDrawing" xmlns:wp="http://schemas.openxmlformats.org/drawingml/2006/wordprocessingDrawing" xmlns:w10="urn:schemas-microsoft-com:office:word" xmlns:w="http://schemas.openxmlformats.org/wordprocessingml/2006/main" xmlns:w14="http://schemas.microsoft.com/office/word/2010/wordml" xmlns:w15="http://schemas.microsoft.com/office/word/2012/wordml" xmlns:w16cid="http://schemas.microsoft.com/office/word/2016/wordml/cid" xmlns:w16se="http://schemas.microsoft.com/office/word/2015/wordml/symex" xmlns:wpg="http://schemas.microsoft.com/office/word/2010/wordprocessingGroup" xmlns:wpi="http://schemas.microsoft.com/office/word/2010/wordprocessingInk" xmlns:wne="http://schemas.microsoft.com/office/word/2006/wordml" xmlns:wps="http://schemas.microsoft.com/office/word/2010/wordprocessingShape" mc:Ignorable="w14 w15 w16se w16cid wp14">
   <w:body>
     <w:p>
       <w:pPr>
-        <w:pStyle w:val="PargrafodaLista"/>
+        <w:ind w:left="720" w:hanging="360"/>
+      </w:pPr>
+    </w:p>
+    <w:p>
+      <w:pPr>
+        <w:rPr>
+          <w:sz w:val="24"/>
+          <w:szCs w:val="24"/>
+        </w:rPr>
+      </w:pPr>
+    </w:p>
+    <w:p>
+      <w:pPr>
+        <w:rPr>
+          <w:sz w:val="24"/>
+          <w:szCs w:val="24"/>
+        </w:rPr>
+      </w:pPr>
+    </w:p>
+    <w:p>
+      <w:pPr>
+        <w:jc w:val="center"/>
+        <w:rPr>
+          <w:b/>
+          <w:bCs/>
+          <w:i/>
+          <w:iCs/>
+          <w:sz w:val="28"/>
+          <w:szCs w:val="28"/>
+        </w:rPr>
+      </w:pPr>
+      <w:r>
+        <w:rPr>
+          <w:rFonts w:ascii="Segoe UI" w:hAnsi="Segoe UI" w:cs="Segoe UI"/>
+          <w:b/>
+          <w:bCs/>
+          <w:i/>
+          <w:iCs/>
+          <w:sz w:val="28"/>
+          <w:szCs w:val="28"/>
+          <w:shd w:val="clear" w:color="auto" w:fill="E2E1E0"/>
+        </w:rPr>
+        <w:t>Regras de Negócio</w:t>
+      </w:r>
+    </w:p>
+    <w:p>
+      <w:pPr>
+        <w:pStyle w:val="ListParagraph"/>
         <w:numPr>
           <w:ilvl w:val="0"/>
           <w:numId w:val="1"/>
         </w:numPr>
-      </w:pPr>
-      <w:r>
+        <w:rPr>
+          <w:sz w:val="24"/>
+          <w:szCs w:val="24"/>
+        </w:rPr>
+      </w:pPr>
+      <w:r>
+        <w:rPr>
+          <w:sz w:val="24"/>
+          <w:szCs w:val="24"/>
+        </w:rPr>
         <w:t>Na hora da venda, sempre oferecer ao cliente um seguro.</w:t>
       </w:r>
     </w:p>
     <w:p>
       <w:pPr>
-        <w:pStyle w:val="PargrafodaLista"/>
+        <w:pStyle w:val="ListParagraph"/>
         <w:numPr>
           <w:ilvl w:val="0"/>
           <w:numId w:val="1"/>
         </w:numPr>
-      </w:pPr>
-      <w:r>
+        <w:rPr>
+          <w:sz w:val="24"/>
+          <w:szCs w:val="24"/>
+        </w:rPr>
+      </w:pPr>
+      <w:r>
+        <w:rPr>
+          <w:sz w:val="24"/>
+          <w:szCs w:val="24"/>
+        </w:rPr>
         <w:t>É necessário que o sistema como um todo assim como as peças vendidas separadamente, tenham uma garantia de 2 anos.</w:t>
       </w:r>
     </w:p>
     <w:p>
       <w:pPr>
-        <w:pStyle w:val="PargrafodaLista"/>
+        <w:pStyle w:val="ListParagraph"/>
         <w:numPr>
           <w:ilvl w:val="0"/>
           <w:numId w:val="1"/>
         </w:numPr>
-      </w:pPr>
-      <w:r>
+        <w:rPr>
+          <w:sz w:val="24"/>
+          <w:szCs w:val="24"/>
+        </w:rPr>
+      </w:pPr>
+      <w:r>
+        <w:rPr>
+          <w:sz w:val="24"/>
+          <w:szCs w:val="24"/>
+        </w:rPr>
         <w:t>O atendimento ao cliente tem que ser rápido e direto ao ponto.</w:t>
       </w:r>
     </w:p>
     <w:p>
       <w:pPr>
-        <w:pStyle w:val="PargrafodaLista"/>
+        <w:pStyle w:val="ListParagraph"/>
         <w:numPr>
           <w:ilvl w:val="0"/>
           <w:numId w:val="1"/>
         </w:numPr>
-      </w:pPr>
-      <w:r>
+        <w:rPr>
+          <w:sz w:val="24"/>
+          <w:szCs w:val="24"/>
+        </w:rPr>
+      </w:pPr>
+      <w:r>
+        <w:rPr>
+          <w:sz w:val="24"/>
+          <w:szCs w:val="24"/>
+        </w:rPr>
         <w:t xml:space="preserve">Caso haja alguma falha inesperada no sistema, a manutenção deve ser feita gratuitamente e o mais rápido possível.  </w:t>
       </w:r>
     </w:p>
     <w:p>
       <w:pPr>
-        <w:pStyle w:val="PargrafodaLista"/>
+        <w:pStyle w:val="ListParagraph"/>
         <w:numPr>
           <w:ilvl w:val="0"/>
           <w:numId w:val="1"/>
         </w:numPr>
-      </w:pPr>
-      <w:r>
+        <w:rPr>
+          <w:sz w:val="24"/>
+          <w:szCs w:val="24"/>
+        </w:rPr>
+      </w:pPr>
+      <w:r>
+        <w:rPr>
+          <w:sz w:val="24"/>
+          <w:szCs w:val="24"/>
+        </w:rPr>
         <w:t>É necessário que haja, no mínimo, dois técnicos disponíveis</w:t>
       </w:r>
       <w:r>
+        <w:rPr>
+          <w:sz w:val="24"/>
+          <w:szCs w:val="24"/>
+        </w:rPr>
         <w:t xml:space="preserve"> todo dia</w:t>
       </w:r>
       <w:r>
+        <w:rPr>
+          <w:sz w:val="24"/>
+          <w:szCs w:val="24"/>
+        </w:rPr>
         <w:t xml:space="preserve"> no caso de houver de ser feita alguma manutenção.</w:t>
       </w:r>
-      <w:bookmarkStart w:id="0" w:name="_GoBack"/>
-      <w:bookmarkEnd w:id="0"/>
-    </w:p>
+    </w:p>
+    <w:p>
+      <w:pPr>
+        <w:pStyle w:val="ListParagraph"/>
+        <w:numPr>
+          <w:ilvl w:val="0"/>
+          <w:numId w:val="1"/>
+        </w:numPr>
+        <w:rPr>
+          <w:rFonts w:ascii="Calibri" w:eastAsia="Times New Roman" w:hAnsi="Calibri" w:cs="Calibri"/>
+          <w:sz w:val="24"/>
+          <w:szCs w:val="24"/>
+          <w:lang w:eastAsia="zh-CN"/>
+        </w:rPr>
+      </w:pPr>
+      <w:r>
+        <w:rPr>
+          <w:rFonts w:ascii="Calibri" w:eastAsia="Times New Roman" w:hAnsi="Calibri" w:cs="Calibri"/>
+          <w:sz w:val="24"/>
+          <w:szCs w:val="24"/>
+          <w:lang w:eastAsia="zh-CN"/>
+        </w:rPr>
+        <w:t>As reuniões com os diretores serão feitas às segundas-feiras às 16:00 horas.</w:t>
+      </w:r>
+    </w:p>
+    <w:p>
+      <w:pPr>
+        <w:pStyle w:val="ListParagraph"/>
+        <w:numPr>
+          <w:ilvl w:val="0"/>
+          <w:numId w:val="1"/>
+        </w:numPr>
+        <w:rPr>
+          <w:rFonts w:ascii="Calibri" w:eastAsia="Times New Roman" w:hAnsi="Calibri" w:cs="Calibri"/>
+          <w:sz w:val="24"/>
+          <w:szCs w:val="24"/>
+          <w:lang w:eastAsia="zh-CN"/>
+        </w:rPr>
+      </w:pPr>
+      <w:r>
+        <w:rPr>
+          <w:rFonts w:ascii="Calibri" w:eastAsia="Times New Roman" w:hAnsi="Calibri" w:cs="Calibri"/>
+          <w:sz w:val="24"/>
+          <w:szCs w:val="24"/>
+          <w:lang w:eastAsia="zh-CN"/>
+        </w:rPr>
+        <w:t>Reuniões</w:t>
+      </w:r>
+      <w:r>
+        <w:rPr>
+          <w:rFonts w:ascii="Calibri" w:eastAsia="Times New Roman" w:hAnsi="Calibri" w:cs="Calibri"/>
+          <w:sz w:val="24"/>
+          <w:szCs w:val="24"/>
+          <w:lang w:eastAsia="zh-CN"/>
+        </w:rPr>
+        <w:t xml:space="preserve"> serão</w:t>
+      </w:r>
+      <w:r>
+        <w:rPr>
+          <w:rFonts w:ascii="Calibri" w:eastAsia="Times New Roman" w:hAnsi="Calibri" w:cs="Calibri"/>
+          <w:sz w:val="24"/>
+          <w:szCs w:val="24"/>
+          <w:lang w:eastAsia="zh-CN"/>
+        </w:rPr>
+        <w:t xml:space="preserve"> feitas somente em vídeo conferência pelo Skype.</w:t>
+      </w:r>
+    </w:p>
+    <w:p>
+      <w:pPr>
+        <w:pStyle w:val="ListParagraph"/>
+        <w:numPr>
+          <w:ilvl w:val="0"/>
+          <w:numId w:val="1"/>
+        </w:numPr>
+        <w:rPr>
+          <w:rFonts w:ascii="Calibri" w:eastAsia="Times New Roman" w:hAnsi="Calibri" w:cs="Calibri"/>
+          <w:sz w:val="24"/>
+          <w:szCs w:val="24"/>
+          <w:lang w:eastAsia="zh-CN"/>
+        </w:rPr>
+      </w:pPr>
+      <w:r>
+        <w:rPr>
+          <w:rFonts w:ascii="Calibri" w:eastAsia="Times New Roman" w:hAnsi="Calibri" w:cs="Calibri"/>
+          <w:sz w:val="24"/>
+          <w:szCs w:val="24"/>
+          <w:lang w:eastAsia="zh-CN"/>
+        </w:rPr>
+        <w:t>Reunião presencial uma vez por mês na sede da empresa.</w:t>
+      </w:r>
+    </w:p>
+    <w:p/>
     <w:sectPr>
       <w:pgSz w:w="11906" w:h="16838"/>
       <w:pgMar w:top="1417" w:right="1701" w:bottom="1417" w:left="1701" w:header="708" w:footer="708" w:gutter="0"/>
@@ -81,7 +265,7 @@
 </file>
 
 <file path=word/numbering.xml><?xml version="1.0" encoding="utf-8"?>
-<w:numbering xmlns:wpc="http://schemas.microsoft.com/office/word/2010/wordprocessingCanvas" xmlns:cx="http://schemas.microsoft.com/office/drawing/2014/chartex" xmlns:mc="http://schemas.openxmlformats.org/markup-compatibility/2006" xmlns:o="urn:schemas-microsoft-com:office:office" xmlns:r="http://schemas.openxmlformats.org/officeDocument/2006/relationships" xmlns:m="http://schemas.openxmlformats.org/officeDocument/2006/math" xmlns:v="urn:schemas-microsoft-com:vml" xmlns:wp14="http://schemas.microsoft.com/office/word/2010/wordprocessingDrawing" xmlns:wp="http://schemas.openxmlformats.org/drawingml/2006/wordprocessingDrawing" xmlns:w10="urn:schemas-microsoft-com:office:word" xmlns:w="http://schemas.openxmlformats.org/wordprocessingml/2006/main" xmlns:w14="http://schemas.microsoft.com/office/word/2010/wordml" xmlns:w15="http://schemas.microsoft.com/office/word/2012/wordml" xmlns:w16se="http://schemas.microsoft.com/office/word/2015/wordml/symex" xmlns:wpg="http://schemas.microsoft.com/office/word/2010/wordprocessingGroup" xmlns:wpi="http://schemas.microsoft.com/office/word/2010/wordprocessingInk" xmlns:wne="http://schemas.microsoft.com/office/word/2006/wordml" xmlns:wps="http://schemas.microsoft.com/office/word/2010/wordprocessingShape" mc:Ignorable="w14 w15 w16se wp14">
+<w:numbering xmlns:wpc="http://schemas.microsoft.com/office/word/2010/wordprocessingCanvas" xmlns:cx="http://schemas.microsoft.com/office/drawing/2014/chartex" xmlns:cx1="http://schemas.microsoft.com/office/drawing/2015/9/8/chartex" xmlns:cx2="http://schemas.microsoft.com/office/drawing/2015/10/21/chartex" xmlns:cx3="http://schemas.microsoft.com/office/drawing/2016/5/9/chartex" xmlns:cx4="http://schemas.microsoft.com/office/drawing/2016/5/10/chartex" xmlns:cx5="http://schemas.microsoft.com/office/drawing/2016/5/11/chartex" xmlns:cx6="http://schemas.microsoft.com/office/drawing/2016/5/12/chartex" xmlns:cx7="http://schemas.microsoft.com/office/drawing/2016/5/13/chartex" xmlns:cx8="http://schemas.microsoft.com/office/drawing/2016/5/14/chartex" xmlns:mc="http://schemas.openxmlformats.org/markup-compatibility/2006" xmlns:aink="http://schemas.microsoft.com/office/drawing/2016/ink" xmlns:am3d="http://schemas.microsoft.com/office/drawing/2017/model3d" xmlns:o="urn:schemas-microsoft-com:office:office" xmlns:r="http://schemas.openxmlformats.org/officeDocument/2006/relationships" xmlns:m="http://schemas.openxmlformats.org/officeDocument/2006/math" xmlns:v="urn:schemas-microsoft-com:vml" xmlns:wp14="http://schemas.microsoft.com/office/word/2010/wordprocessingDrawing" xmlns:wp="http://schemas.openxmlformats.org/drawingml/2006/wordprocessingDrawing" xmlns:w10="urn:schemas-microsoft-com:office:word" xmlns:w="http://schemas.openxmlformats.org/wordprocessingml/2006/main" xmlns:w14="http://schemas.microsoft.com/office/word/2010/wordml" xmlns:w15="http://schemas.microsoft.com/office/word/2012/wordml" xmlns:w16cid="http://schemas.microsoft.com/office/word/2016/wordml/cid" xmlns:w16se="http://schemas.microsoft.com/office/word/2015/wordml/symex" xmlns:wpg="http://schemas.microsoft.com/office/word/2010/wordprocessingGroup" xmlns:wpi="http://schemas.microsoft.com/office/word/2010/wordprocessingInk" xmlns:wne="http://schemas.microsoft.com/office/word/2006/wordml" xmlns:wps="http://schemas.microsoft.com/office/word/2010/wordprocessingShape" mc:Ignorable="w14 w15 w16se w16cid wp14">
   <w:abstractNum w:abstractNumId="0" w15:restartNumberingAfterBreak="0">
     <w:nsid w:val="62785EDB"/>
     <w:multiLevelType w:val="hybridMultilevel"/>
@@ -202,7 +386,7 @@
 </file>
 
 <file path=word/styles.xml><?xml version="1.0" encoding="utf-8"?>
-<w:styles xmlns:mc="http://schemas.openxmlformats.org/markup-compatibility/2006" xmlns:r="http://schemas.openxmlformats.org/officeDocument/2006/relationships" xmlns:w="http://schemas.openxmlformats.org/wordprocessingml/2006/main" xmlns:w14="http://schemas.microsoft.com/office/word/2010/wordml" xmlns:w15="http://schemas.microsoft.com/office/word/2012/wordml" xmlns:w16se="http://schemas.microsoft.com/office/word/2015/wordml/symex" mc:Ignorable="w14 w15 w16se">
+<w:styles xmlns:mc="http://schemas.openxmlformats.org/markup-compatibility/2006" xmlns:r="http://schemas.openxmlformats.org/officeDocument/2006/relationships" xmlns:w="http://schemas.openxmlformats.org/wordprocessingml/2006/main" xmlns:w14="http://schemas.microsoft.com/office/word/2010/wordml" xmlns:w15="http://schemas.microsoft.com/office/word/2012/wordml" xmlns:w16cid="http://schemas.microsoft.com/office/word/2016/wordml/cid" xmlns:w16se="http://schemas.microsoft.com/office/word/2015/wordml/symex" mc:Ignorable="w14 w15 w16se w16cid">
   <w:docDefaults>
     <w:rPrDefault>
       <w:rPr>
@@ -218,7 +402,7 @@
       </w:pPr>
     </w:pPrDefault>
   </w:docDefaults>
-  <w:latentStyles w:defLockedState="0" w:defUIPriority="99" w:defSemiHidden="0" w:defUnhideWhenUsed="0" w:defQFormat="0" w:count="371">
+  <w:latentStyles w:defLockedState="0" w:defUIPriority="99" w:defSemiHidden="0" w:defUnhideWhenUsed="0" w:defQFormat="0" w:count="376">
     <w:lsdException w:name="Normal" w:uiPriority="0" w:qFormat="1"/>
     <w:lsdException w:name="heading 1" w:uiPriority="9" w:qFormat="1"/>
     <w:lsdException w:name="heading 2" w:semiHidden="1" w:uiPriority="9" w:unhideWhenUsed="1" w:qFormat="1"/>
@@ -324,7 +508,6 @@
     <w:lsdException w:name="HTML Sample" w:semiHidden="1" w:unhideWhenUsed="1"/>
     <w:lsdException w:name="HTML Typewriter" w:semiHidden="1" w:unhideWhenUsed="1"/>
     <w:lsdException w:name="HTML Variable" w:semiHidden="1" w:unhideWhenUsed="1"/>
-    <w:lsdException w:name="Normal Table" w:semiHidden="1" w:unhideWhenUsed="1"/>
     <w:lsdException w:name="annotation subject" w:semiHidden="1" w:unhideWhenUsed="1"/>
     <w:lsdException w:name="No List" w:semiHidden="1" w:unhideWhenUsed="1"/>
     <w:lsdException w:name="Outline List 1" w:semiHidden="1" w:unhideWhenUsed="1"/>
@@ -367,11 +550,8 @@
     <w:lsdException w:name="Table Contemporary" w:semiHidden="1" w:unhideWhenUsed="1"/>
     <w:lsdException w:name="Table Elegant" w:semiHidden="1" w:unhideWhenUsed="1"/>
     <w:lsdException w:name="Table Professional" w:semiHidden="1" w:unhideWhenUsed="1"/>
-    <w:lsdException w:name="Table Subtle 1" w:semiHidden="1" w:unhideWhenUsed="1"/>
     <w:lsdException w:name="Table Subtle 2" w:semiHidden="1" w:unhideWhenUsed="1"/>
     <w:lsdException w:name="Table Web 1" w:semiHidden="1" w:unhideWhenUsed="1"/>
-    <w:lsdException w:name="Table Web 2" w:semiHidden="1" w:unhideWhenUsed="1"/>
-    <w:lsdException w:name="Table Web 3" w:semiHidden="1" w:unhideWhenUsed="1"/>
     <w:lsdException w:name="Balloon Text" w:semiHidden="1" w:unhideWhenUsed="1"/>
     <w:lsdException w:name="Table Grid" w:uiPriority="39"/>
     <w:lsdException w:name="Table Theme" w:semiHidden="1" w:unhideWhenUsed="1"/>
@@ -590,18 +770,23 @@
     <w:lsdException w:name="List Table 5 Dark Accent 6" w:uiPriority="50"/>
     <w:lsdException w:name="List Table 6 Colorful Accent 6" w:uiPriority="51"/>
     <w:lsdException w:name="List Table 7 Colorful Accent 6" w:uiPriority="52"/>
+    <w:lsdException w:name="Mention" w:semiHidden="1" w:unhideWhenUsed="1"/>
+    <w:lsdException w:name="Smart Hyperlink" w:semiHidden="1" w:unhideWhenUsed="1"/>
+    <w:lsdException w:name="Hashtag" w:semiHidden="1" w:unhideWhenUsed="1"/>
+    <w:lsdException w:name="Unresolved Mention" w:semiHidden="1" w:unhideWhenUsed="1"/>
+    <w:lsdException w:name="Smart Link" w:semiHidden="1" w:unhideWhenUsed="1"/>
   </w:latentStyles>
   <w:style w:type="paragraph" w:default="1" w:styleId="Normal">
     <w:name w:val="Normal"/>
     <w:qFormat/>
   </w:style>
-  <w:style w:type="character" w:default="1" w:styleId="Fontepargpadro">
+  <w:style w:type="character" w:default="1" w:styleId="DefaultParagraphFont">
     <w:name w:val="Default Paragraph Font"/>
     <w:uiPriority w:val="1"/>
     <w:semiHidden/>
     <w:unhideWhenUsed/>
   </w:style>
-  <w:style w:type="table" w:default="1" w:styleId="Tabelanormal">
+  <w:style w:type="table" w:default="1" w:styleId="TableNormal">
     <w:name w:val="Normal Table"/>
     <w:uiPriority w:val="99"/>
     <w:semiHidden/>
@@ -616,13 +801,13 @@
       </w:tblCellMar>
     </w:tblPr>
   </w:style>
-  <w:style w:type="numbering" w:default="1" w:styleId="Semlista">
+  <w:style w:type="numbering" w:default="1" w:styleId="NoList">
     <w:name w:val="No List"/>
     <w:uiPriority w:val="99"/>
     <w:semiHidden/>
     <w:unhideWhenUsed/>
   </w:style>
-  <w:style w:type="paragraph" w:styleId="PargrafodaLista">
+  <w:style w:type="paragraph" w:styleId="ListParagraph">
     <w:name w:val="List Paragraph"/>
     <w:basedOn w:val="Normal"/>
     <w:uiPriority w:val="34"/>
@@ -632,6 +817,18 @@
       <w:ind w:left="720"/>
       <w:contextualSpacing/>
     </w:pPr>
+  </w:style>
+  <w:style w:type="character" w:styleId="Hyperlink">
+    <w:name w:val="Hyperlink"/>
+    <w:basedOn w:val="DefaultParagraphFont"/>
+    <w:uiPriority w:val="99"/>
+    <w:semiHidden/>
+    <w:unhideWhenUsed/>
+    <w:rsid w:val="00D66A2C"/>
+    <w:rPr>
+      <w:color w:val="0000FF"/>
+      <w:u w:val="single"/>
+    </w:rPr>
   </w:style>
 </w:styles>
 </file>

--- a/19-Regras de Negócio.docx
+++ b/19-Regras de Negócio.docx
@@ -2,19 +2,6 @@
 <file path=word/document.xml><?xml version="1.0" encoding="utf-8"?>
 <w:document xmlns:wpc="http://schemas.microsoft.com/office/word/2010/wordprocessingCanvas" xmlns:cx="http://schemas.microsoft.com/office/drawing/2014/chartex" xmlns:cx1="http://schemas.microsoft.com/office/drawing/2015/9/8/chartex" xmlns:cx2="http://schemas.microsoft.com/office/drawing/2015/10/21/chartex" xmlns:cx3="http://schemas.microsoft.com/office/drawing/2016/5/9/chartex" xmlns:cx4="http://schemas.microsoft.com/office/drawing/2016/5/10/chartex" xmlns:cx5="http://schemas.microsoft.com/office/drawing/2016/5/11/chartex" xmlns:cx6="http://schemas.microsoft.com/office/drawing/2016/5/12/chartex" xmlns:cx7="http://schemas.microsoft.com/office/drawing/2016/5/13/chartex" xmlns:cx8="http://schemas.microsoft.com/office/drawing/2016/5/14/chartex" xmlns:mc="http://schemas.openxmlformats.org/markup-compatibility/2006" xmlns:aink="http://schemas.microsoft.com/office/drawing/2016/ink" xmlns:am3d="http://schemas.microsoft.com/office/drawing/2017/model3d" xmlns:o="urn:schemas-microsoft-com:office:office" xmlns:r="http://schemas.openxmlformats.org/officeDocument/2006/relationships" xmlns:m="http://schemas.openxmlformats.org/officeDocument/2006/math" xmlns:v="urn:schemas-microsoft-com:vml" xmlns:wp14="http://schemas.microsoft.com/office/word/2010/wordprocessingDrawing" xmlns:wp="http://schemas.openxmlformats.org/drawingml/2006/wordprocessingDrawing" xmlns:w10="urn:schemas-microsoft-com:office:word" xmlns:w="http://schemas.openxmlformats.org/wordprocessingml/2006/main" xmlns:w14="http://schemas.microsoft.com/office/word/2010/wordml" xmlns:w15="http://schemas.microsoft.com/office/word/2012/wordml" xmlns:w16cid="http://schemas.microsoft.com/office/word/2016/wordml/cid" xmlns:w16se="http://schemas.microsoft.com/office/word/2015/wordml/symex" xmlns:wpg="http://schemas.microsoft.com/office/word/2010/wordprocessingGroup" xmlns:wpi="http://schemas.microsoft.com/office/word/2010/wordprocessingInk" xmlns:wne="http://schemas.microsoft.com/office/word/2006/wordml" xmlns:wps="http://schemas.microsoft.com/office/word/2010/wordprocessingShape" mc:Ignorable="w14 w15 w16se w16cid wp14">
   <w:body>
-    <w:p>
-      <w:pPr>
-        <w:ind w:left="720" w:hanging="360"/>
-      </w:pPr>
-    </w:p>
-    <w:p>
-      <w:pPr>
-        <w:rPr>
-          <w:sz w:val="24"/>
-          <w:szCs w:val="24"/>
-        </w:rPr>
-      </w:pPr>
-    </w:p>
     <w:p>
       <w:pPr>
         <w:rPr>
@@ -51,7 +38,7 @@
     </w:p>
     <w:p>
       <w:pPr>
-        <w:pStyle w:val="ListParagraph"/>
+        <w:pStyle w:val="PargrafodaLista"/>
         <w:numPr>
           <w:ilvl w:val="0"/>
           <w:numId w:val="1"/>
@@ -66,12 +53,19 @@
           <w:sz w:val="24"/>
           <w:szCs w:val="24"/>
         </w:rPr>
+        <w:t xml:space="preserve">1) </w:t>
+      </w:r>
+      <w:r>
+        <w:rPr>
+          <w:sz w:val="24"/>
+          <w:szCs w:val="24"/>
+        </w:rPr>
         <w:t>Na hora da venda, sempre oferecer ao cliente um seguro.</w:t>
       </w:r>
     </w:p>
     <w:p>
       <w:pPr>
-        <w:pStyle w:val="ListParagraph"/>
+        <w:pStyle w:val="PargrafodaLista"/>
         <w:numPr>
           <w:ilvl w:val="0"/>
           <w:numId w:val="1"/>
@@ -86,12 +80,19 @@
           <w:sz w:val="24"/>
           <w:szCs w:val="24"/>
         </w:rPr>
+        <w:t xml:space="preserve">2) </w:t>
+      </w:r>
+      <w:r>
+        <w:rPr>
+          <w:sz w:val="24"/>
+          <w:szCs w:val="24"/>
+        </w:rPr>
         <w:t>É necessário que o sistema como um todo assim como as peças vendidas separadamente, tenham uma garantia de 2 anos.</w:t>
       </w:r>
     </w:p>
     <w:p>
       <w:pPr>
-        <w:pStyle w:val="ListParagraph"/>
+        <w:pStyle w:val="PargrafodaLista"/>
         <w:numPr>
           <w:ilvl w:val="0"/>
           <w:numId w:val="1"/>
@@ -106,12 +107,19 @@
           <w:sz w:val="24"/>
           <w:szCs w:val="24"/>
         </w:rPr>
+        <w:t xml:space="preserve">3) </w:t>
+      </w:r>
+      <w:r>
+        <w:rPr>
+          <w:sz w:val="24"/>
+          <w:szCs w:val="24"/>
+        </w:rPr>
         <w:t>O atendimento ao cliente tem que ser rápido e direto ao ponto.</w:t>
       </w:r>
     </w:p>
     <w:p>
       <w:pPr>
-        <w:pStyle w:val="ListParagraph"/>
+        <w:pStyle w:val="PargrafodaLista"/>
         <w:numPr>
           <w:ilvl w:val="0"/>
           <w:numId w:val="1"/>
@@ -126,12 +134,19 @@
           <w:sz w:val="24"/>
           <w:szCs w:val="24"/>
         </w:rPr>
+        <w:t xml:space="preserve">4) </w:t>
+      </w:r>
+      <w:r>
+        <w:rPr>
+          <w:sz w:val="24"/>
+          <w:szCs w:val="24"/>
+        </w:rPr>
         <w:t xml:space="preserve">Caso haja alguma falha inesperada no sistema, a manutenção deve ser feita gratuitamente e o mais rápido possível.  </w:t>
       </w:r>
     </w:p>
     <w:p>
       <w:pPr>
-        <w:pStyle w:val="ListParagraph"/>
+        <w:pStyle w:val="PargrafodaLista"/>
         <w:numPr>
           <w:ilvl w:val="0"/>
           <w:numId w:val="1"/>
@@ -146,6 +161,13 @@
           <w:sz w:val="24"/>
           <w:szCs w:val="24"/>
         </w:rPr>
+        <w:t xml:space="preserve">5) </w:t>
+      </w:r>
+      <w:r>
+        <w:rPr>
+          <w:sz w:val="24"/>
+          <w:szCs w:val="24"/>
+        </w:rPr>
         <w:t>É necessário que haja, no mínimo, dois técnicos disponíveis</w:t>
       </w:r>
       <w:r>
@@ -165,7 +187,7 @@
     </w:p>
     <w:p>
       <w:pPr>
-        <w:pStyle w:val="ListParagraph"/>
+        <w:pStyle w:val="PargrafodaLista"/>
         <w:numPr>
           <w:ilvl w:val="0"/>
           <w:numId w:val="1"/>
@@ -184,12 +206,21 @@
           <w:szCs w:val="24"/>
           <w:lang w:eastAsia="zh-CN"/>
         </w:rPr>
+        <w:t xml:space="preserve">6) </w:t>
+      </w:r>
+      <w:r>
+        <w:rPr>
+          <w:rFonts w:ascii="Calibri" w:eastAsia="Times New Roman" w:hAnsi="Calibri" w:cs="Calibri"/>
+          <w:sz w:val="24"/>
+          <w:szCs w:val="24"/>
+          <w:lang w:eastAsia="zh-CN"/>
+        </w:rPr>
         <w:t>As reuniões com os diretores serão feitas às segundas-feiras às 16:00 horas.</w:t>
       </w:r>
     </w:p>
     <w:p>
       <w:pPr>
-        <w:pStyle w:val="ListParagraph"/>
+        <w:pStyle w:val="PargrafodaLista"/>
         <w:numPr>
           <w:ilvl w:val="0"/>
           <w:numId w:val="1"/>
@@ -208,6 +239,15 @@
           <w:szCs w:val="24"/>
           <w:lang w:eastAsia="zh-CN"/>
         </w:rPr>
+        <w:t xml:space="preserve">7) </w:t>
+      </w:r>
+      <w:r>
+        <w:rPr>
+          <w:rFonts w:ascii="Calibri" w:eastAsia="Times New Roman" w:hAnsi="Calibri" w:cs="Calibri"/>
+          <w:sz w:val="24"/>
+          <w:szCs w:val="24"/>
+          <w:lang w:eastAsia="zh-CN"/>
+        </w:rPr>
         <w:t>Reuniões</w:t>
       </w:r>
       <w:r>
@@ -231,7 +271,7 @@
     </w:p>
     <w:p>
       <w:pPr>
-        <w:pStyle w:val="ListParagraph"/>
+        <w:pStyle w:val="PargrafodaLista"/>
         <w:numPr>
           <w:ilvl w:val="0"/>
           <w:numId w:val="1"/>
@@ -243,6 +283,15 @@
           <w:lang w:eastAsia="zh-CN"/>
         </w:rPr>
       </w:pPr>
+      <w:r>
+        <w:rPr>
+          <w:rFonts w:ascii="Calibri" w:eastAsia="Times New Roman" w:hAnsi="Calibri" w:cs="Calibri"/>
+          <w:sz w:val="24"/>
+          <w:szCs w:val="24"/>
+          <w:lang w:eastAsia="zh-CN"/>
+        </w:rPr>
+        <w:t xml:space="preserve">8) </w:t>
+      </w:r>
       <w:r>
         <w:rPr>
           <w:rFonts w:ascii="Calibri" w:eastAsia="Times New Roman" w:hAnsi="Calibri" w:cs="Calibri"/>
@@ -508,6 +557,7 @@
     <w:lsdException w:name="HTML Sample" w:semiHidden="1" w:unhideWhenUsed="1"/>
     <w:lsdException w:name="HTML Typewriter" w:semiHidden="1" w:unhideWhenUsed="1"/>
     <w:lsdException w:name="HTML Variable" w:semiHidden="1" w:unhideWhenUsed="1"/>
+    <w:lsdException w:name="Normal Table" w:semiHidden="1" w:unhideWhenUsed="1"/>
     <w:lsdException w:name="annotation subject" w:semiHidden="1" w:unhideWhenUsed="1"/>
     <w:lsdException w:name="No List" w:semiHidden="1" w:unhideWhenUsed="1"/>
     <w:lsdException w:name="Outline List 1" w:semiHidden="1" w:unhideWhenUsed="1"/>
@@ -550,8 +600,11 @@
     <w:lsdException w:name="Table Contemporary" w:semiHidden="1" w:unhideWhenUsed="1"/>
     <w:lsdException w:name="Table Elegant" w:semiHidden="1" w:unhideWhenUsed="1"/>
     <w:lsdException w:name="Table Professional" w:semiHidden="1" w:unhideWhenUsed="1"/>
+    <w:lsdException w:name="Table Subtle 1" w:semiHidden="1" w:unhideWhenUsed="1"/>
     <w:lsdException w:name="Table Subtle 2" w:semiHidden="1" w:unhideWhenUsed="1"/>
     <w:lsdException w:name="Table Web 1" w:semiHidden="1" w:unhideWhenUsed="1"/>
+    <w:lsdException w:name="Table Web 2" w:semiHidden="1" w:unhideWhenUsed="1"/>
+    <w:lsdException w:name="Table Web 3" w:semiHidden="1" w:unhideWhenUsed="1"/>
     <w:lsdException w:name="Balloon Text" w:semiHidden="1" w:unhideWhenUsed="1"/>
     <w:lsdException w:name="Table Grid" w:uiPriority="39"/>
     <w:lsdException w:name="Table Theme" w:semiHidden="1" w:unhideWhenUsed="1"/>
@@ -780,13 +833,13 @@
     <w:name w:val="Normal"/>
     <w:qFormat/>
   </w:style>
-  <w:style w:type="character" w:default="1" w:styleId="DefaultParagraphFont">
+  <w:style w:type="character" w:default="1" w:styleId="Fontepargpadro">
     <w:name w:val="Default Paragraph Font"/>
     <w:uiPriority w:val="1"/>
     <w:semiHidden/>
     <w:unhideWhenUsed/>
   </w:style>
-  <w:style w:type="table" w:default="1" w:styleId="TableNormal">
+  <w:style w:type="table" w:default="1" w:styleId="Tabelanormal">
     <w:name w:val="Normal Table"/>
     <w:uiPriority w:val="99"/>
     <w:semiHidden/>
@@ -801,13 +854,13 @@
       </w:tblCellMar>
     </w:tblPr>
   </w:style>
-  <w:style w:type="numbering" w:default="1" w:styleId="NoList">
+  <w:style w:type="numbering" w:default="1" w:styleId="Semlista">
     <w:name w:val="No List"/>
     <w:uiPriority w:val="99"/>
     <w:semiHidden/>
     <w:unhideWhenUsed/>
   </w:style>
-  <w:style w:type="paragraph" w:styleId="ListParagraph">
+  <w:style w:type="paragraph" w:styleId="PargrafodaLista">
     <w:name w:val="List Paragraph"/>
     <w:basedOn w:val="Normal"/>
     <w:uiPriority w:val="34"/>
@@ -820,7 +873,7 @@
   </w:style>
   <w:style w:type="character" w:styleId="Hyperlink">
     <w:name w:val="Hyperlink"/>
-    <w:basedOn w:val="DefaultParagraphFont"/>
+    <w:basedOn w:val="Fontepargpadro"/>
     <w:uiPriority w:val="99"/>
     <w:semiHidden/>
     <w:unhideWhenUsed/>

--- a/19-Regras de Negócio.docx
+++ b/19-Regras de Negócio.docx
@@ -48,19 +48,48 @@
           <w:szCs w:val="24"/>
         </w:rPr>
       </w:pPr>
-      <w:r>
-        <w:rPr>
-          <w:sz w:val="24"/>
-          <w:szCs w:val="24"/>
-        </w:rPr>
-        <w:t xml:space="preserve">1) </w:t>
-      </w:r>
-      <w:r>
-        <w:rPr>
-          <w:sz w:val="24"/>
-          <w:szCs w:val="24"/>
-        </w:rPr>
-        <w:t>Na hora da venda, sempre oferecer ao cliente um seguro.</w:t>
+      <w:bookmarkStart w:id="0" w:name="_Hlk39823671"/>
+      <w:r>
+        <w:rPr>
+          <w:sz w:val="24"/>
+          <w:szCs w:val="24"/>
+        </w:rPr>
+        <w:t>1) Disponibilizar a forma de pagamento tanto em credito ou boleto.</w:t>
+      </w:r>
+    </w:p>
+    <w:bookmarkEnd w:id="0"/>
+    <w:p>
+      <w:pPr>
+        <w:pStyle w:val="PargrafodaLista"/>
+        <w:numPr>
+          <w:ilvl w:val="0"/>
+          <w:numId w:val="1"/>
+        </w:numPr>
+        <w:rPr>
+          <w:sz w:val="24"/>
+          <w:szCs w:val="24"/>
+        </w:rPr>
+      </w:pPr>
+      <w:r>
+        <w:rPr>
+          <w:sz w:val="24"/>
+          <w:szCs w:val="24"/>
+        </w:rPr>
+        <w:t>2</w:t>
+      </w:r>
+      <w:r>
+        <w:rPr>
+          <w:sz w:val="24"/>
+          <w:szCs w:val="24"/>
+        </w:rPr>
+        <w:t xml:space="preserve">) </w:t>
+      </w:r>
+      <w:r>
+        <w:rPr>
+          <w:sz w:val="24"/>
+          <w:szCs w:val="24"/>
+        </w:rPr>
+        <w:t>O atendimento ao cliente tem que ser rápido e direto ao ponto.</w:t>
       </w:r>
     </w:p>
     <w:p>
@@ -80,14 +109,21 @@
           <w:sz w:val="24"/>
           <w:szCs w:val="24"/>
         </w:rPr>
-        <w:t xml:space="preserve">2) </w:t>
-      </w:r>
-      <w:r>
-        <w:rPr>
-          <w:sz w:val="24"/>
-          <w:szCs w:val="24"/>
-        </w:rPr>
-        <w:t>É necessário que o sistema como um todo assim como as peças vendidas separadamente, tenham uma garantia de 2 anos.</w:t>
+        <w:t>3</w:t>
+      </w:r>
+      <w:r>
+        <w:rPr>
+          <w:sz w:val="24"/>
+          <w:szCs w:val="24"/>
+        </w:rPr>
+        <w:t xml:space="preserve">) </w:t>
+      </w:r>
+      <w:r>
+        <w:rPr>
+          <w:sz w:val="24"/>
+          <w:szCs w:val="24"/>
+        </w:rPr>
+        <w:t xml:space="preserve">Caso haja alguma falha inesperada no sistema, a manutenção deve ser feita gratuitamente e o mais rápido possível.  </w:t>
       </w:r>
     </w:p>
     <w:p>
@@ -107,14 +143,35 @@
           <w:sz w:val="24"/>
           <w:szCs w:val="24"/>
         </w:rPr>
-        <w:t xml:space="preserve">3) </w:t>
-      </w:r>
-      <w:r>
-        <w:rPr>
-          <w:sz w:val="24"/>
-          <w:szCs w:val="24"/>
-        </w:rPr>
-        <w:t>O atendimento ao cliente tem que ser rápido e direto ao ponto.</w:t>
+        <w:t>4</w:t>
+      </w:r>
+      <w:r>
+        <w:rPr>
+          <w:sz w:val="24"/>
+          <w:szCs w:val="24"/>
+        </w:rPr>
+        <w:t xml:space="preserve">) </w:t>
+      </w:r>
+      <w:r>
+        <w:rPr>
+          <w:sz w:val="24"/>
+          <w:szCs w:val="24"/>
+        </w:rPr>
+        <w:t>É necessário que haja, no mínimo, dois técnicos disponíveis</w:t>
+      </w:r>
+      <w:r>
+        <w:rPr>
+          <w:sz w:val="24"/>
+          <w:szCs w:val="24"/>
+        </w:rPr>
+        <w:t xml:space="preserve"> todo dia</w:t>
+      </w:r>
+      <w:r>
+        <w:rPr>
+          <w:sz w:val="24"/>
+          <w:szCs w:val="24"/>
+        </w:rPr>
+        <w:t xml:space="preserve"> no caso de houver de ser feita alguma manutenção.</w:t>
       </w:r>
     </w:p>
     <w:p>
@@ -125,23 +182,38 @@
           <w:numId w:val="1"/>
         </w:numPr>
         <w:rPr>
-          <w:sz w:val="24"/>
-          <w:szCs w:val="24"/>
+          <w:rFonts w:ascii="Calibri" w:eastAsia="Times New Roman" w:hAnsi="Calibri" w:cs="Calibri"/>
+          <w:sz w:val="24"/>
+          <w:szCs w:val="24"/>
+          <w:lang w:eastAsia="zh-CN"/>
         </w:rPr>
       </w:pPr>
       <w:r>
         <w:rPr>
-          <w:sz w:val="24"/>
-          <w:szCs w:val="24"/>
-        </w:rPr>
-        <w:t xml:space="preserve">4) </w:t>
-      </w:r>
-      <w:r>
-        <w:rPr>
-          <w:sz w:val="24"/>
-          <w:szCs w:val="24"/>
-        </w:rPr>
-        <w:t xml:space="preserve">Caso haja alguma falha inesperada no sistema, a manutenção deve ser feita gratuitamente e o mais rápido possível.  </w:t>
+          <w:rFonts w:ascii="Calibri" w:eastAsia="Times New Roman" w:hAnsi="Calibri" w:cs="Calibri"/>
+          <w:sz w:val="24"/>
+          <w:szCs w:val="24"/>
+          <w:lang w:eastAsia="zh-CN"/>
+        </w:rPr>
+        <w:t>5</w:t>
+      </w:r>
+      <w:r>
+        <w:rPr>
+          <w:rFonts w:ascii="Calibri" w:eastAsia="Times New Roman" w:hAnsi="Calibri" w:cs="Calibri"/>
+          <w:sz w:val="24"/>
+          <w:szCs w:val="24"/>
+          <w:lang w:eastAsia="zh-CN"/>
+        </w:rPr>
+        <w:t xml:space="preserve">) </w:t>
+      </w:r>
+      <w:r>
+        <w:rPr>
+          <w:rFonts w:ascii="Calibri" w:eastAsia="Times New Roman" w:hAnsi="Calibri" w:cs="Calibri"/>
+          <w:sz w:val="24"/>
+          <w:szCs w:val="24"/>
+          <w:lang w:eastAsia="zh-CN"/>
+        </w:rPr>
+        <w:t>As reuniões com os diretores serão feitas às segundas-feiras às 16:00 horas.</w:t>
       </w:r>
     </w:p>
     <w:p>
@@ -152,37 +224,56 @@
           <w:numId w:val="1"/>
         </w:numPr>
         <w:rPr>
-          <w:sz w:val="24"/>
-          <w:szCs w:val="24"/>
+          <w:rFonts w:ascii="Calibri" w:eastAsia="Times New Roman" w:hAnsi="Calibri" w:cs="Calibri"/>
+          <w:sz w:val="24"/>
+          <w:szCs w:val="24"/>
+          <w:lang w:eastAsia="zh-CN"/>
         </w:rPr>
       </w:pPr>
       <w:r>
         <w:rPr>
-          <w:sz w:val="24"/>
-          <w:szCs w:val="24"/>
-        </w:rPr>
-        <w:t xml:space="preserve">5) </w:t>
-      </w:r>
-      <w:r>
-        <w:rPr>
-          <w:sz w:val="24"/>
-          <w:szCs w:val="24"/>
-        </w:rPr>
-        <w:t>É necessário que haja, no mínimo, dois técnicos disponíveis</w:t>
-      </w:r>
-      <w:r>
-        <w:rPr>
-          <w:sz w:val="24"/>
-          <w:szCs w:val="24"/>
-        </w:rPr>
-        <w:t xml:space="preserve"> todo dia</w:t>
-      </w:r>
-      <w:r>
-        <w:rPr>
-          <w:sz w:val="24"/>
-          <w:szCs w:val="24"/>
-        </w:rPr>
-        <w:t xml:space="preserve"> no caso de houver de ser feita alguma manutenção.</w:t>
+          <w:rFonts w:ascii="Calibri" w:eastAsia="Times New Roman" w:hAnsi="Calibri" w:cs="Calibri"/>
+          <w:sz w:val="24"/>
+          <w:szCs w:val="24"/>
+          <w:lang w:eastAsia="zh-CN"/>
+        </w:rPr>
+        <w:t>6</w:t>
+      </w:r>
+      <w:r>
+        <w:rPr>
+          <w:rFonts w:ascii="Calibri" w:eastAsia="Times New Roman" w:hAnsi="Calibri" w:cs="Calibri"/>
+          <w:sz w:val="24"/>
+          <w:szCs w:val="24"/>
+          <w:lang w:eastAsia="zh-CN"/>
+        </w:rPr>
+        <w:t xml:space="preserve">) </w:t>
+      </w:r>
+      <w:r>
+        <w:rPr>
+          <w:rFonts w:ascii="Calibri" w:eastAsia="Times New Roman" w:hAnsi="Calibri" w:cs="Calibri"/>
+          <w:sz w:val="24"/>
+          <w:szCs w:val="24"/>
+          <w:lang w:eastAsia="zh-CN"/>
+        </w:rPr>
+        <w:t>Reuniões</w:t>
+      </w:r>
+      <w:r>
+        <w:rPr>
+          <w:rFonts w:ascii="Calibri" w:eastAsia="Times New Roman" w:hAnsi="Calibri" w:cs="Calibri"/>
+          <w:sz w:val="24"/>
+          <w:szCs w:val="24"/>
+          <w:lang w:eastAsia="zh-CN"/>
+        </w:rPr>
+        <w:t xml:space="preserve"> serão</w:t>
+      </w:r>
+      <w:r>
+        <w:rPr>
+          <w:rFonts w:ascii="Calibri" w:eastAsia="Times New Roman" w:hAnsi="Calibri" w:cs="Calibri"/>
+          <w:sz w:val="24"/>
+          <w:szCs w:val="24"/>
+          <w:lang w:eastAsia="zh-CN"/>
+        </w:rPr>
+        <w:t xml:space="preserve"> feitas somente em vídeo conferência pelo Skype.</w:t>
       </w:r>
     </w:p>
     <w:p>
@@ -206,7 +297,7 @@
           <w:szCs w:val="24"/>
           <w:lang w:eastAsia="zh-CN"/>
         </w:rPr>
-        <w:t xml:space="preserve">6) </w:t>
+        <w:t>7</w:t>
       </w:r>
       <w:r>
         <w:rPr>
@@ -215,94 +306,1151 @@
           <w:szCs w:val="24"/>
           <w:lang w:eastAsia="zh-CN"/>
         </w:rPr>
-        <w:t>As reuniões com os diretores serão feitas às segundas-feiras às 16:00 horas.</w:t>
+        <w:t xml:space="preserve">) </w:t>
+      </w:r>
+      <w:r>
+        <w:rPr>
+          <w:rFonts w:ascii="Calibri" w:eastAsia="Times New Roman" w:hAnsi="Calibri" w:cs="Calibri"/>
+          <w:sz w:val="24"/>
+          <w:szCs w:val="24"/>
+          <w:lang w:eastAsia="zh-CN"/>
+        </w:rPr>
+        <w:t>Reunião presencial uma vez por mês na sede da empresa.</w:t>
+      </w:r>
+    </w:p>
+    <w:p/>
+    <w:p/>
+    <w:p>
+      <w:r>
+        <w:rPr>
+          <w:noProof/>
+        </w:rPr>
+        <mc:AlternateContent>
+          <mc:Choice Requires="wps">
+            <w:drawing>
+              <wp:anchor distT="0" distB="0" distL="114300" distR="114300" simplePos="0" relativeHeight="251664384" behindDoc="0" locked="0" layoutInCell="1" allowOverlap="1" wp14:anchorId="57378887" wp14:editId="2385D872">
+                <wp:simplePos x="0" y="0"/>
+                <wp:positionH relativeFrom="column">
+                  <wp:posOffset>5165915</wp:posOffset>
+                </wp:positionH>
+                <wp:positionV relativeFrom="paragraph">
+                  <wp:posOffset>2721074</wp:posOffset>
+                </wp:positionV>
+                <wp:extent cx="1181100" cy="1258784"/>
+                <wp:effectExtent l="0" t="0" r="19050" b="17780"/>
+                <wp:wrapNone/>
+                <wp:docPr id="7" name="Caixa de Texto 7"/>
+                <wp:cNvGraphicFramePr/>
+                <a:graphic xmlns:a="http://schemas.openxmlformats.org/drawingml/2006/main">
+                  <a:graphicData uri="http://schemas.microsoft.com/office/word/2010/wordprocessingShape">
+                    <wps:wsp>
+                      <wps:cNvSpPr txBox="1"/>
+                      <wps:spPr>
+                        <a:xfrm>
+                          <a:off x="0" y="0"/>
+                          <a:ext cx="1181100" cy="1258784"/>
+                        </a:xfrm>
+                        <a:prstGeom prst="rect">
+                          <a:avLst/>
+                        </a:prstGeom>
+                        <a:solidFill>
+                          <a:schemeClr val="lt1"/>
+                        </a:solidFill>
+                        <a:ln w="6350">
+                          <a:solidFill>
+                            <a:prstClr val="black"/>
+                          </a:solidFill>
+                        </a:ln>
+                      </wps:spPr>
+                      <wps:txbx>
+                        <w:txbxContent>
+                          <w:p>
+                            <w:pPr>
+                              <w:rPr>
+                                <w:sz w:val="24"/>
+                                <w:szCs w:val="24"/>
+                              </w:rPr>
+                            </w:pPr>
+                            <w:r>
+                              <w:rPr>
+                                <w:sz w:val="24"/>
+                                <w:szCs w:val="24"/>
+                              </w:rPr>
+                              <w:t>1)Disponibilizar a forma de pagamento tanto em credito ou boleto.</w:t>
+                            </w:r>
+                          </w:p>
+                          <w:p/>
+                        </w:txbxContent>
+                      </wps:txbx>
+                      <wps:bodyPr rot="0" spcFirstLastPara="0" vertOverflow="overflow" horzOverflow="overflow" vert="horz" wrap="square" lIns="91440" tIns="45720" rIns="91440" bIns="45720" numCol="1" spcCol="0" rtlCol="0" fromWordArt="0" anchor="t" anchorCtr="0" forceAA="0" compatLnSpc="1">
+                        <a:prstTxWarp prst="textNoShape">
+                          <a:avLst/>
+                        </a:prstTxWarp>
+                        <a:noAutofit/>
+                      </wps:bodyPr>
+                    </wps:wsp>
+                  </a:graphicData>
+                </a:graphic>
+                <wp14:sizeRelV relativeFrom="margin">
+                  <wp14:pctHeight>0</wp14:pctHeight>
+                </wp14:sizeRelV>
+              </wp:anchor>
+            </w:drawing>
+          </mc:Choice>
+          <mc:Fallback>
+            <w:pict>
+              <v:shapetype w14:anchorId="57378887" id="_x0000_t202" coordsize="21600,21600" o:spt="202" path="m,l,21600r21600,l21600,xe">
+                <v:stroke joinstyle="miter"/>
+                <v:path gradientshapeok="t" o:connecttype="rect"/>
+              </v:shapetype>
+              <v:shape id="Caixa de Texto 7" o:spid="_x0000_s1026" type="#_x0000_t202" style="position:absolute;margin-left:406.75pt;margin-top:214.25pt;width:93pt;height:99.1pt;z-index:251664384;visibility:visible;mso-wrap-style:square;mso-height-percent:0;mso-wrap-distance-left:9pt;mso-wrap-distance-top:0;mso-wrap-distance-right:9pt;mso-wrap-distance-bottom:0;mso-position-horizontal:absolute;mso-position-horizontal-relative:text;mso-position-vertical:absolute;mso-position-vertical-relative:text;mso-height-percent:0;mso-height-relative:margin;v-text-anchor:top" o:gfxdata="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" fillcolor="white [3201]" strokeweight=".5pt">
+                <v:textbox>
+                  <w:txbxContent>
+                    <w:p>
+                      <w:pPr>
+                        <w:rPr>
+                          <w:sz w:val="24"/>
+                          <w:szCs w:val="24"/>
+                        </w:rPr>
+                      </w:pPr>
+                      <w:r>
+                        <w:rPr>
+                          <w:sz w:val="24"/>
+                          <w:szCs w:val="24"/>
+                        </w:rPr>
+                        <w:t>1)Disponibilizar a forma de pagamento tanto em credito ou boleto.</w:t>
+                      </w:r>
+                    </w:p>
+                    <w:p/>
+                  </w:txbxContent>
+                </v:textbox>
+              </v:shape>
+            </w:pict>
+          </mc:Fallback>
+        </mc:AlternateContent>
+      </w:r>
+      <w:r>
+        <w:rPr>
+          <w:noProof/>
+        </w:rPr>
+        <mc:AlternateContent>
+          <mc:Choice Requires="wps">
+            <w:drawing>
+              <wp:anchor distT="0" distB="0" distL="114300" distR="114300" simplePos="0" relativeHeight="251663360" behindDoc="0" locked="0" layoutInCell="1" allowOverlap="1" wp14:anchorId="77FFFA9F" wp14:editId="543D52D6">
+                <wp:simplePos x="0" y="0"/>
+                <wp:positionH relativeFrom="page">
+                  <wp:align>right</wp:align>
+                </wp:positionH>
+                <wp:positionV relativeFrom="paragraph">
+                  <wp:posOffset>2571750</wp:posOffset>
+                </wp:positionV>
+                <wp:extent cx="1419225" cy="1504950"/>
+                <wp:effectExtent l="0" t="0" r="28575" b="19050"/>
+                <wp:wrapNone/>
+                <wp:docPr id="6" name="Retângulo: Cantos Arredondados 6"/>
+                <wp:cNvGraphicFramePr/>
+                <a:graphic xmlns:a="http://schemas.openxmlformats.org/drawingml/2006/main">
+                  <a:graphicData uri="http://schemas.microsoft.com/office/word/2010/wordprocessingShape">
+                    <wps:wsp>
+                      <wps:cNvSpPr/>
+                      <wps:spPr>
+                        <a:xfrm>
+                          <a:off x="0" y="0"/>
+                          <a:ext cx="1419225" cy="1504950"/>
+                        </a:xfrm>
+                        <a:prstGeom prst="roundRect">
+                          <a:avLst/>
+                        </a:prstGeom>
+                      </wps:spPr>
+                      <wps:style>
+                        <a:lnRef idx="2">
+                          <a:schemeClr val="accent1">
+                            <a:shade val="50000"/>
+                          </a:schemeClr>
+                        </a:lnRef>
+                        <a:fillRef idx="1">
+                          <a:schemeClr val="accent1"/>
+                        </a:fillRef>
+                        <a:effectRef idx="0">
+                          <a:schemeClr val="accent1"/>
+                        </a:effectRef>
+                        <a:fontRef idx="minor">
+                          <a:schemeClr val="lt1"/>
+                        </a:fontRef>
+                      </wps:style>
+                      <wps:bodyPr rot="0" spcFirstLastPara="0" vertOverflow="overflow" horzOverflow="overflow" vert="horz" wrap="square" lIns="91440" tIns="45720" rIns="91440" bIns="45720" numCol="1" spcCol="0" rtlCol="0" fromWordArt="0" anchor="ctr" anchorCtr="0" forceAA="0" compatLnSpc="1">
+                        <a:prstTxWarp prst="textNoShape">
+                          <a:avLst/>
+                        </a:prstTxWarp>
+                        <a:noAutofit/>
+                      </wps:bodyPr>
+                    </wps:wsp>
+                  </a:graphicData>
+                </a:graphic>
+              </wp:anchor>
+            </w:drawing>
+          </mc:Choice>
+          <mc:Fallback>
+            <w:pict>
+              <v:roundrect w14:anchorId="352527F1" id="Retângulo: Cantos Arredondados 6" o:spid="_x0000_s1026" style="position:absolute;margin-left:60.55pt;margin-top:202.5pt;width:111.75pt;height:118.5pt;z-index:251663360;visibility:visible;mso-wrap-style:square;mso-wrap-distance-left:9pt;mso-wrap-distance-top:0;mso-wrap-distance-right:9pt;mso-wrap-distance-bottom:0;mso-position-horizontal:right;mso-position-horizontal-relative:page;mso-position-vertical:absolute;mso-position-vertical-relative:text;v-text-anchor:middle" arcsize="10923f" o:gfxdata="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" fillcolor="#5b9bd5 [3204]" strokecolor="#1f4d78 [1604]" strokeweight="1pt">
+                <v:stroke joinstyle="miter"/>
+                <w10:wrap anchorx="page"/>
+              </v:roundrect>
+            </w:pict>
+          </mc:Fallback>
+        </mc:AlternateContent>
+      </w:r>
+      <w:r>
+        <w:rPr>
+          <w:noProof/>
+        </w:rPr>
+        <mc:AlternateContent>
+          <mc:Choice Requires="wps">
+            <w:drawing>
+              <wp:anchor distT="0" distB="0" distL="114300" distR="114300" simplePos="0" relativeHeight="251662336" behindDoc="0" locked="0" layoutInCell="1" allowOverlap="1" wp14:anchorId="1F9BC88C" wp14:editId="50C02118">
+                <wp:simplePos x="0" y="0"/>
+                <wp:positionH relativeFrom="column">
+                  <wp:posOffset>4692015</wp:posOffset>
+                </wp:positionH>
+                <wp:positionV relativeFrom="paragraph">
+                  <wp:posOffset>2362200</wp:posOffset>
+                </wp:positionV>
+                <wp:extent cx="428625" cy="190500"/>
+                <wp:effectExtent l="0" t="0" r="66675" b="57150"/>
+                <wp:wrapNone/>
+                <wp:docPr id="5" name="Conector de Seta Reta 5"/>
+                <wp:cNvGraphicFramePr/>
+                <a:graphic xmlns:a="http://schemas.openxmlformats.org/drawingml/2006/main">
+                  <a:graphicData uri="http://schemas.microsoft.com/office/word/2010/wordprocessingShape">
+                    <wps:wsp>
+                      <wps:cNvCnPr/>
+                      <wps:spPr>
+                        <a:xfrm>
+                          <a:off x="0" y="0"/>
+                          <a:ext cx="428625" cy="190500"/>
+                        </a:xfrm>
+                        <a:prstGeom prst="straightConnector1">
+                          <a:avLst/>
+                        </a:prstGeom>
+                        <a:ln>
+                          <a:tailEnd type="triangle"/>
+                        </a:ln>
+                      </wps:spPr>
+                      <wps:style>
+                        <a:lnRef idx="1">
+                          <a:schemeClr val="accent2"/>
+                        </a:lnRef>
+                        <a:fillRef idx="0">
+                          <a:schemeClr val="accent2"/>
+                        </a:fillRef>
+                        <a:effectRef idx="0">
+                          <a:schemeClr val="accent2"/>
+                        </a:effectRef>
+                        <a:fontRef idx="minor">
+                          <a:schemeClr val="tx1"/>
+                        </a:fontRef>
+                      </wps:style>
+                      <wps:bodyPr/>
+                    </wps:wsp>
+                  </a:graphicData>
+                </a:graphic>
+              </wp:anchor>
+            </w:drawing>
+          </mc:Choice>
+          <mc:Fallback>
+            <w:pict>
+              <v:shapetype w14:anchorId="5C195DBB" id="_x0000_t32" coordsize="21600,21600" o:spt="32" o:oned="t" path="m,l21600,21600e" filled="f">
+                <v:path arrowok="t" fillok="f" o:connecttype="none"/>
+                <o:lock v:ext="edit" shapetype="t"/>
+              </v:shapetype>
+              <v:shape id="Conector de Seta Reta 5" o:spid="_x0000_s1026" type="#_x0000_t32" style="position:absolute;margin-left:369.45pt;margin-top:186pt;width:33.75pt;height:15pt;z-index:251662336;visibility:visible;mso-wrap-style:square;mso-wrap-distance-left:9pt;mso-wrap-distance-top:0;mso-wrap-distance-right:9pt;mso-wrap-distance-bottom:0;mso-position-horizontal:absolute;mso-position-horizontal-relative:text;mso-position-vertical:absolute;mso-position-vertical-relative:text" o:gfxdata="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" strokecolor="#ed7d31 [3205]" strokeweight=".5pt">
+                <v:stroke endarrow="block" joinstyle="miter"/>
+              </v:shape>
+            </w:pict>
+          </mc:Fallback>
+        </mc:AlternateContent>
+      </w:r>
+      <w:r>
+        <w:rPr>
+          <w:noProof/>
+        </w:rPr>
+        <mc:AlternateContent>
+          <mc:Choice Requires="wps">
+            <w:drawing>
+              <wp:anchor distT="0" distB="0" distL="114300" distR="114300" simplePos="0" relativeHeight="251660288" behindDoc="0" locked="0" layoutInCell="1" allowOverlap="1" wp14:anchorId="19678CE8" wp14:editId="11E32393">
+                <wp:simplePos x="0" y="0"/>
+                <wp:positionH relativeFrom="column">
+                  <wp:posOffset>-594360</wp:posOffset>
+                </wp:positionH>
+                <wp:positionV relativeFrom="paragraph">
+                  <wp:posOffset>2552064</wp:posOffset>
+                </wp:positionV>
+                <wp:extent cx="1447800" cy="1057275"/>
+                <wp:effectExtent l="0" t="0" r="19050" b="28575"/>
+                <wp:wrapNone/>
+                <wp:docPr id="2" name="Retângulo: Cantos Arredondados 2"/>
+                <wp:cNvGraphicFramePr/>
+                <a:graphic xmlns:a="http://schemas.openxmlformats.org/drawingml/2006/main">
+                  <a:graphicData uri="http://schemas.microsoft.com/office/word/2010/wordprocessingShape">
+                    <wps:wsp>
+                      <wps:cNvSpPr/>
+                      <wps:spPr>
+                        <a:xfrm>
+                          <a:off x="0" y="0"/>
+                          <a:ext cx="1447800" cy="1057275"/>
+                        </a:xfrm>
+                        <a:prstGeom prst="roundRect">
+                          <a:avLst/>
+                        </a:prstGeom>
+                      </wps:spPr>
+                      <wps:style>
+                        <a:lnRef idx="2">
+                          <a:schemeClr val="accent1">
+                            <a:shade val="50000"/>
+                          </a:schemeClr>
+                        </a:lnRef>
+                        <a:fillRef idx="1">
+                          <a:schemeClr val="accent1"/>
+                        </a:fillRef>
+                        <a:effectRef idx="0">
+                          <a:schemeClr val="accent1"/>
+                        </a:effectRef>
+                        <a:fontRef idx="minor">
+                          <a:schemeClr val="lt1"/>
+                        </a:fontRef>
+                      </wps:style>
+                      <wps:bodyPr rot="0" spcFirstLastPara="0" vertOverflow="overflow" horzOverflow="overflow" vert="horz" wrap="square" lIns="91440" tIns="45720" rIns="91440" bIns="45720" numCol="1" spcCol="0" rtlCol="0" fromWordArt="0" anchor="ctr" anchorCtr="0" forceAA="0" compatLnSpc="1">
+                        <a:prstTxWarp prst="textNoShape">
+                          <a:avLst/>
+                        </a:prstTxWarp>
+                        <a:noAutofit/>
+                      </wps:bodyPr>
+                    </wps:wsp>
+                  </a:graphicData>
+                </a:graphic>
+                <wp14:sizeRelV relativeFrom="margin">
+                  <wp14:pctHeight>0</wp14:pctHeight>
+                </wp14:sizeRelV>
+              </wp:anchor>
+            </w:drawing>
+          </mc:Choice>
+          <mc:Fallback>
+            <w:pict>
+              <v:roundrect w14:anchorId="6A3E572B" id="Retângulo: Cantos Arredondados 2" o:spid="_x0000_s1026" style="position:absolute;margin-left:-46.8pt;margin-top:200.95pt;width:114pt;height:83.25pt;z-index:251660288;visibility:visible;mso-wrap-style:square;mso-height-percent:0;mso-wrap-distance-left:9pt;mso-wrap-distance-top:0;mso-wrap-distance-right:9pt;mso-wrap-distance-bottom:0;mso-position-horizontal:absolute;mso-position-horizontal-relative:text;mso-position-vertical:absolute;mso-position-vertical-relative:text;mso-height-percent:0;mso-height-relative:margin;v-text-anchor:middle" arcsize="10923f" o:gfxdata="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" fillcolor="#5b9bd5 [3204]" strokecolor="#1f4d78 [1604]" strokeweight="1pt">
+                <v:stroke joinstyle="miter"/>
+              </v:roundrect>
+            </w:pict>
+          </mc:Fallback>
+        </mc:AlternateContent>
+      </w:r>
+      <w:r>
+        <w:rPr>
+          <w:noProof/>
+        </w:rPr>
+        <mc:AlternateContent>
+          <mc:Choice Requires="wps">
+            <w:drawing>
+              <wp:anchor distT="0" distB="0" distL="114300" distR="114300" simplePos="0" relativeHeight="251661312" behindDoc="0" locked="0" layoutInCell="1" allowOverlap="1" wp14:anchorId="79ED03A4" wp14:editId="09B0BE3A">
+                <wp:simplePos x="0" y="0"/>
+                <wp:positionH relativeFrom="column">
+                  <wp:posOffset>-527685</wp:posOffset>
+                </wp:positionH>
+                <wp:positionV relativeFrom="paragraph">
+                  <wp:posOffset>2618740</wp:posOffset>
+                </wp:positionV>
+                <wp:extent cx="1323975" cy="923925"/>
+                <wp:effectExtent l="0" t="0" r="28575" b="28575"/>
+                <wp:wrapNone/>
+                <wp:docPr id="4" name="Caixa de Texto 4"/>
+                <wp:cNvGraphicFramePr/>
+                <a:graphic xmlns:a="http://schemas.openxmlformats.org/drawingml/2006/main">
+                  <a:graphicData uri="http://schemas.microsoft.com/office/word/2010/wordprocessingShape">
+                    <wps:wsp>
+                      <wps:cNvSpPr txBox="1"/>
+                      <wps:spPr>
+                        <a:xfrm>
+                          <a:off x="0" y="0"/>
+                          <a:ext cx="1323975" cy="923925"/>
+                        </a:xfrm>
+                        <a:prstGeom prst="rect">
+                          <a:avLst/>
+                        </a:prstGeom>
+                        <a:solidFill>
+                          <a:schemeClr val="lt1"/>
+                        </a:solidFill>
+                        <a:ln w="6350">
+                          <a:solidFill>
+                            <a:prstClr val="black"/>
+                          </a:solidFill>
+                        </a:ln>
+                      </wps:spPr>
+                      <wps:txbx>
+                        <w:txbxContent>
+                          <w:p>
+                            <w:pPr>
+                              <w:rPr>
+                                <w:sz w:val="24"/>
+                                <w:szCs w:val="24"/>
+                              </w:rPr>
+                            </w:pPr>
+                            <w:r>
+                              <w:rPr>
+                                <w:sz w:val="24"/>
+                                <w:szCs w:val="24"/>
+                              </w:rPr>
+                              <w:t>2) O atendimento ao cliente te</w:t>
+                            </w:r>
+                            <w:r>
+                              <w:rPr>
+                                <w:sz w:val="24"/>
+                                <w:szCs w:val="24"/>
+                              </w:rPr>
+                              <w:t>m</w:t>
+                            </w:r>
+                            <w:r>
+                              <w:rPr>
+                                <w:sz w:val="24"/>
+                                <w:szCs w:val="24"/>
+                              </w:rPr>
+                              <w:t xml:space="preserve"> que ser rápido e direto ao ponto.</w:t>
+                            </w:r>
+                          </w:p>
+                          <w:p/>
+                        </w:txbxContent>
+                      </wps:txbx>
+                      <wps:bodyPr rot="0" spcFirstLastPara="0" vertOverflow="overflow" horzOverflow="overflow" vert="horz" wrap="square" lIns="91440" tIns="45720" rIns="91440" bIns="45720" numCol="1" spcCol="0" rtlCol="0" fromWordArt="0" anchor="t" anchorCtr="0" forceAA="0" compatLnSpc="1">
+                        <a:prstTxWarp prst="textNoShape">
+                          <a:avLst/>
+                        </a:prstTxWarp>
+                        <a:noAutofit/>
+                      </wps:bodyPr>
+                    </wps:wsp>
+                  </a:graphicData>
+                </a:graphic>
+                <wp14:sizeRelH relativeFrom="margin">
+                  <wp14:pctWidth>0</wp14:pctWidth>
+                </wp14:sizeRelH>
+                <wp14:sizeRelV relativeFrom="margin">
+                  <wp14:pctHeight>0</wp14:pctHeight>
+                </wp14:sizeRelV>
+              </wp:anchor>
+            </w:drawing>
+          </mc:Choice>
+          <mc:Fallback>
+            <w:pict>
+              <v:shape w14:anchorId="79ED03A4" id="Caixa de Texto 4" o:spid="_x0000_s1027" type="#_x0000_t202" style="position:absolute;margin-left:-41.55pt;margin-top:206.2pt;width:104.25pt;height:72.75pt;z-index:251661312;visibility:visible;mso-wrap-style:square;mso-width-percent:0;mso-height-percent:0;mso-wrap-distance-left:9pt;mso-wrap-distance-top:0;mso-wrap-distance-right:9pt;mso-wrap-distance-bottom:0;mso-position-horizontal:absolute;mso-position-horizontal-relative:text;mso-position-vertical:absolute;mso-position-vertical-relative:text;mso-width-percent:0;mso-height-percent:0;mso-width-relative:margin;mso-height-relative:margin;v-text-anchor:top" o:gfxdata="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" fillcolor="white [3201]" strokeweight=".5pt">
+                <v:textbox>
+                  <w:txbxContent>
+                    <w:p>
+                      <w:pPr>
+                        <w:rPr>
+                          <w:sz w:val="24"/>
+                          <w:szCs w:val="24"/>
+                        </w:rPr>
+                      </w:pPr>
+                      <w:r>
+                        <w:rPr>
+                          <w:sz w:val="24"/>
+                          <w:szCs w:val="24"/>
+                        </w:rPr>
+                        <w:t>2) O atendimento ao cliente te</w:t>
+                      </w:r>
+                      <w:r>
+                        <w:rPr>
+                          <w:sz w:val="24"/>
+                          <w:szCs w:val="24"/>
+                        </w:rPr>
+                        <w:t>m</w:t>
+                      </w:r>
+                      <w:r>
+                        <w:rPr>
+                          <w:sz w:val="24"/>
+                          <w:szCs w:val="24"/>
+                        </w:rPr>
+                        <w:t xml:space="preserve"> que ser rápido e direto ao ponto.</w:t>
+                      </w:r>
+                    </w:p>
+                    <w:p/>
+                  </w:txbxContent>
+                </v:textbox>
+              </v:shape>
+            </w:pict>
+          </mc:Fallback>
+        </mc:AlternateContent>
+      </w:r>
+      <w:r>
+        <w:rPr>
+          <w:noProof/>
+        </w:rPr>
+        <mc:AlternateContent>
+          <mc:Choice Requires="wps">
+            <w:drawing>
+              <wp:anchor distT="0" distB="0" distL="114300" distR="114300" simplePos="0" relativeHeight="251659264" behindDoc="0" locked="0" layoutInCell="1" allowOverlap="1" wp14:anchorId="72729B29" wp14:editId="0B597AFA">
+                <wp:simplePos x="0" y="0"/>
+                <wp:positionH relativeFrom="column">
+                  <wp:posOffset>872490</wp:posOffset>
+                </wp:positionH>
+                <wp:positionV relativeFrom="paragraph">
+                  <wp:posOffset>2342515</wp:posOffset>
+                </wp:positionV>
+                <wp:extent cx="933450" cy="381000"/>
+                <wp:effectExtent l="38100" t="0" r="19050" b="57150"/>
+                <wp:wrapNone/>
+                <wp:docPr id="1" name="Conector de Seta Reta 1"/>
+                <wp:cNvGraphicFramePr/>
+                <a:graphic xmlns:a="http://schemas.openxmlformats.org/drawingml/2006/main">
+                  <a:graphicData uri="http://schemas.microsoft.com/office/word/2010/wordprocessingShape">
+                    <wps:wsp>
+                      <wps:cNvCnPr/>
+                      <wps:spPr>
+                        <a:xfrm flipH="1">
+                          <a:off x="0" y="0"/>
+                          <a:ext cx="933450" cy="381000"/>
+                        </a:xfrm>
+                        <a:prstGeom prst="straightConnector1">
+                          <a:avLst/>
+                        </a:prstGeom>
+                        <a:ln>
+                          <a:tailEnd type="triangle"/>
+                        </a:ln>
+                      </wps:spPr>
+                      <wps:style>
+                        <a:lnRef idx="1">
+                          <a:schemeClr val="accent2"/>
+                        </a:lnRef>
+                        <a:fillRef idx="0">
+                          <a:schemeClr val="accent2"/>
+                        </a:fillRef>
+                        <a:effectRef idx="0">
+                          <a:schemeClr val="accent2"/>
+                        </a:effectRef>
+                        <a:fontRef idx="minor">
+                          <a:schemeClr val="tx1"/>
+                        </a:fontRef>
+                      </wps:style>
+                      <wps:bodyPr/>
+                    </wps:wsp>
+                  </a:graphicData>
+                </a:graphic>
+              </wp:anchor>
+            </w:drawing>
+          </mc:Choice>
+          <mc:Fallback>
+            <w:pict>
+              <v:shape w14:anchorId="5ABD8EFD" id="Conector de Seta Reta 1" o:spid="_x0000_s1026" type="#_x0000_t32" style="position:absolute;margin-left:68.7pt;margin-top:184.45pt;width:73.5pt;height:30pt;flip:x;z-index:251659264;visibility:visible;mso-wrap-style:square;mso-wrap-distance-left:9pt;mso-wrap-distance-top:0;mso-wrap-distance-right:9pt;mso-wrap-distance-bottom:0;mso-position-horizontal:absolute;mso-position-horizontal-relative:text;mso-position-vertical:absolute;mso-position-vertical-relative:text" o:gfxdata="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" strokecolor="#ed7d31 [3205]" strokeweight=".5pt">
+                <v:stroke endarrow="block" joinstyle="miter"/>
+              </v:shape>
+            </w:pict>
+          </mc:Fallback>
+        </mc:AlternateContent>
+      </w:r>
+      <w:r>
+        <w:rPr>
+          <w:noProof/>
+        </w:rPr>
+        <w:drawing>
+          <wp:inline distT="0" distB="0" distL="0" distR="0" wp14:anchorId="54E3E92A" wp14:editId="02CF8AD6">
+            <wp:extent cx="5323840" cy="3356610"/>
+            <wp:effectExtent l="0" t="0" r="0" b="0"/>
+            <wp:docPr id="3" name="Imagem 3"/>
+            <wp:cNvGraphicFramePr>
+              <a:graphicFrameLocks xmlns:a="http://schemas.openxmlformats.org/drawingml/2006/main" noChangeAspect="1"/>
+            </wp:cNvGraphicFramePr>
+            <a:graphic xmlns:a="http://schemas.openxmlformats.org/drawingml/2006/main">
+              <a:graphicData uri="http://schemas.openxmlformats.org/drawingml/2006/picture">
+                <pic:pic xmlns:pic="http://schemas.openxmlformats.org/drawingml/2006/picture">
+                  <pic:nvPicPr>
+                    <pic:cNvPr id="0" name="Picture 1"/>
+                    <pic:cNvPicPr>
+                      <a:picLocks noChangeAspect="1" noChangeArrowheads="1"/>
+                    </pic:cNvPicPr>
+                  </pic:nvPicPr>
+                  <pic:blipFill rotWithShape="1">
+                    <a:blip r:embed="rId5">
+                      <a:extLst>
+                        <a:ext uri="{28A0092B-C50C-407E-A947-70E740481C1C}">
+                          <a14:useLocalDpi xmlns:a14="http://schemas.microsoft.com/office/drawing/2010/main" val="0"/>
+                        </a:ext>
+                      </a:extLst>
+                    </a:blip>
+                    <a:srcRect l="1411"/>
+                    <a:stretch/>
+                  </pic:blipFill>
+                  <pic:spPr bwMode="auto">
+                    <a:xfrm>
+                      <a:off x="0" y="0"/>
+                      <a:ext cx="5323840" cy="3356610"/>
+                    </a:xfrm>
+                    <a:prstGeom prst="rect">
+                      <a:avLst/>
+                    </a:prstGeom>
+                    <a:noFill/>
+                    <a:ln>
+                      <a:noFill/>
+                    </a:ln>
+                    <a:extLst>
+                      <a:ext uri="{53640926-AAD7-44D8-BBD7-CCE9431645EC}">
+                        <a14:shadowObscured xmlns:a14="http://schemas.microsoft.com/office/drawing/2010/main"/>
+                      </a:ext>
+                    </a:extLst>
+                  </pic:spPr>
+                </pic:pic>
+              </a:graphicData>
+            </a:graphic>
+          </wp:inline>
+        </w:drawing>
       </w:r>
     </w:p>
     <w:p>
-      <w:pPr>
-        <w:pStyle w:val="PargrafodaLista"/>
-        <w:numPr>
-          <w:ilvl w:val="0"/>
-          <w:numId w:val="1"/>
-        </w:numPr>
-        <w:rPr>
-          <w:rFonts w:ascii="Calibri" w:eastAsia="Times New Roman" w:hAnsi="Calibri" w:cs="Calibri"/>
-          <w:sz w:val="24"/>
-          <w:szCs w:val="24"/>
-          <w:lang w:eastAsia="zh-CN"/>
-        </w:rPr>
-      </w:pPr>
-      <w:r>
-        <w:rPr>
-          <w:rFonts w:ascii="Calibri" w:eastAsia="Times New Roman" w:hAnsi="Calibri" w:cs="Calibri"/>
-          <w:sz w:val="24"/>
-          <w:szCs w:val="24"/>
-          <w:lang w:eastAsia="zh-CN"/>
-        </w:rPr>
-        <w:t xml:space="preserve">7) </w:t>
-      </w:r>
-      <w:r>
-        <w:rPr>
-          <w:rFonts w:ascii="Calibri" w:eastAsia="Times New Roman" w:hAnsi="Calibri" w:cs="Calibri"/>
-          <w:sz w:val="24"/>
-          <w:szCs w:val="24"/>
-          <w:lang w:eastAsia="zh-CN"/>
-        </w:rPr>
-        <w:t>Reuniões</w:t>
-      </w:r>
-      <w:r>
-        <w:rPr>
-          <w:rFonts w:ascii="Calibri" w:eastAsia="Times New Roman" w:hAnsi="Calibri" w:cs="Calibri"/>
-          <w:sz w:val="24"/>
-          <w:szCs w:val="24"/>
-          <w:lang w:eastAsia="zh-CN"/>
-        </w:rPr>
-        <w:t xml:space="preserve"> serão</w:t>
-      </w:r>
-      <w:r>
-        <w:rPr>
-          <w:rFonts w:ascii="Calibri" w:eastAsia="Times New Roman" w:hAnsi="Calibri" w:cs="Calibri"/>
-          <w:sz w:val="24"/>
-          <w:szCs w:val="24"/>
-          <w:lang w:eastAsia="zh-CN"/>
-        </w:rPr>
-        <w:t xml:space="preserve"> feitas somente em vídeo conferência pelo Skype.</w:t>
+      <w:r>
+        <w:br w:type="page"/>
       </w:r>
     </w:p>
     <w:p>
-      <w:pPr>
-        <w:pStyle w:val="PargrafodaLista"/>
-        <w:numPr>
-          <w:ilvl w:val="0"/>
-          <w:numId w:val="1"/>
-        </w:numPr>
-        <w:rPr>
-          <w:rFonts w:ascii="Calibri" w:eastAsia="Times New Roman" w:hAnsi="Calibri" w:cs="Calibri"/>
-          <w:sz w:val="24"/>
-          <w:szCs w:val="24"/>
-          <w:lang w:eastAsia="zh-CN"/>
-        </w:rPr>
-      </w:pPr>
-      <w:r>
-        <w:rPr>
-          <w:rFonts w:ascii="Calibri" w:eastAsia="Times New Roman" w:hAnsi="Calibri" w:cs="Calibri"/>
-          <w:sz w:val="24"/>
-          <w:szCs w:val="24"/>
-          <w:lang w:eastAsia="zh-CN"/>
-        </w:rPr>
-        <w:t xml:space="preserve">8) </w:t>
-      </w:r>
-      <w:r>
-        <w:rPr>
-          <w:rFonts w:ascii="Calibri" w:eastAsia="Times New Roman" w:hAnsi="Calibri" w:cs="Calibri"/>
-          <w:sz w:val="24"/>
-          <w:szCs w:val="24"/>
-          <w:lang w:eastAsia="zh-CN"/>
-        </w:rPr>
-        <w:t>Reunião presencial uma vez por mês na sede da empresa.</w:t>
+      <w:r>
+        <w:rPr>
+          <w:noProof/>
+        </w:rPr>
+        <w:lastRenderedPageBreak/>
+        <mc:AlternateContent>
+          <mc:Choice Requires="wps">
+            <w:drawing>
+              <wp:anchor distT="0" distB="0" distL="114300" distR="114300" simplePos="0" relativeHeight="251670528" behindDoc="0" locked="0" layoutInCell="1" allowOverlap="1" wp14:anchorId="013A8D5B" wp14:editId="65B4304C">
+                <wp:simplePos x="0" y="0"/>
+                <wp:positionH relativeFrom="column">
+                  <wp:posOffset>2560212</wp:posOffset>
+                </wp:positionH>
+                <wp:positionV relativeFrom="paragraph">
+                  <wp:posOffset>-183803</wp:posOffset>
+                </wp:positionV>
+                <wp:extent cx="2268747" cy="1026544"/>
+                <wp:effectExtent l="0" t="0" r="17780" b="21590"/>
+                <wp:wrapNone/>
+                <wp:docPr id="14" name="Caixa de Texto 14"/>
+                <wp:cNvGraphicFramePr/>
+                <a:graphic xmlns:a="http://schemas.openxmlformats.org/drawingml/2006/main">
+                  <a:graphicData uri="http://schemas.microsoft.com/office/word/2010/wordprocessingShape">
+                    <wps:wsp>
+                      <wps:cNvSpPr txBox="1"/>
+                      <wps:spPr>
+                        <a:xfrm>
+                          <a:off x="0" y="0"/>
+                          <a:ext cx="2268747" cy="1026544"/>
+                        </a:xfrm>
+                        <a:prstGeom prst="rect">
+                          <a:avLst/>
+                        </a:prstGeom>
+                        <a:solidFill>
+                          <a:schemeClr val="lt1"/>
+                        </a:solidFill>
+                        <a:ln w="6350">
+                          <a:solidFill>
+                            <a:prstClr val="black"/>
+                          </a:solidFill>
+                        </a:ln>
+                      </wps:spPr>
+                      <wps:txbx>
+                        <w:txbxContent>
+                          <w:p>
+                            <w:pPr>
+                              <w:rPr>
+                                <w:sz w:val="24"/>
+                                <w:szCs w:val="24"/>
+                              </w:rPr>
+                            </w:pPr>
+                            <w:r>
+                              <w:rPr>
+                                <w:sz w:val="24"/>
+                                <w:szCs w:val="24"/>
+                              </w:rPr>
+                              <w:t>4) É necessário que haja, no mínimo, dois técnicos disponíveis todo dia no caso de houver de ser feita alguma manutenção.</w:t>
+                            </w:r>
+                          </w:p>
+                          <w:p/>
+                        </w:txbxContent>
+                      </wps:txbx>
+                      <wps:bodyPr rot="0" spcFirstLastPara="0" vertOverflow="overflow" horzOverflow="overflow" vert="horz" wrap="square" lIns="91440" tIns="45720" rIns="91440" bIns="45720" numCol="1" spcCol="0" rtlCol="0" fromWordArt="0" anchor="t" anchorCtr="0" forceAA="0" compatLnSpc="1">
+                        <a:prstTxWarp prst="textNoShape">
+                          <a:avLst/>
+                        </a:prstTxWarp>
+                        <a:noAutofit/>
+                      </wps:bodyPr>
+                    </wps:wsp>
+                  </a:graphicData>
+                </a:graphic>
+              </wp:anchor>
+            </w:drawing>
+          </mc:Choice>
+          <mc:Fallback>
+            <w:pict>
+              <v:shape w14:anchorId="013A8D5B" id="Caixa de Texto 14" o:spid="_x0000_s1028" type="#_x0000_t202" style="position:absolute;margin-left:201.6pt;margin-top:-14.45pt;width:178.65pt;height:80.85pt;z-index:251670528;visibility:visible;mso-wrap-style:square;mso-wrap-distance-left:9pt;mso-wrap-distance-top:0;mso-wrap-distance-right:9pt;mso-wrap-distance-bottom:0;mso-position-horizontal:absolute;mso-position-horizontal-relative:text;mso-position-vertical:absolute;mso-position-vertical-relative:text;v-text-anchor:top" o:gfxdata="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" fillcolor="white [3201]" strokeweight=".5pt">
+                <v:textbox>
+                  <w:txbxContent>
+                    <w:p>
+                      <w:pPr>
+                        <w:rPr>
+                          <w:sz w:val="24"/>
+                          <w:szCs w:val="24"/>
+                        </w:rPr>
+                      </w:pPr>
+                      <w:r>
+                        <w:rPr>
+                          <w:sz w:val="24"/>
+                          <w:szCs w:val="24"/>
+                        </w:rPr>
+                        <w:t>4) É necessário que haja, no mínimo, dois técnicos disponíveis todo dia no caso de houver de ser feita alguma manutenção.</w:t>
+                      </w:r>
+                    </w:p>
+                    <w:p/>
+                  </w:txbxContent>
+                </v:textbox>
+              </v:shape>
+            </w:pict>
+          </mc:Fallback>
+        </mc:AlternateContent>
+      </w:r>
+      <w:r>
+        <w:rPr>
+          <w:noProof/>
+        </w:rPr>
+        <mc:AlternateContent>
+          <mc:Choice Requires="wps">
+            <w:drawing>
+              <wp:anchor distT="0" distB="0" distL="114300" distR="114300" simplePos="0" relativeHeight="251669504" behindDoc="0" locked="0" layoutInCell="1" allowOverlap="1" wp14:anchorId="3BCB7D11" wp14:editId="44F0119B">
+                <wp:simplePos x="0" y="0"/>
+                <wp:positionH relativeFrom="column">
+                  <wp:posOffset>2448069</wp:posOffset>
+                </wp:positionH>
+                <wp:positionV relativeFrom="paragraph">
+                  <wp:posOffset>-339078</wp:posOffset>
+                </wp:positionV>
+                <wp:extent cx="2518913" cy="1293962"/>
+                <wp:effectExtent l="0" t="0" r="15240" b="20955"/>
+                <wp:wrapNone/>
+                <wp:docPr id="13" name="Retângulo: Cantos Arredondados 13"/>
+                <wp:cNvGraphicFramePr/>
+                <a:graphic xmlns:a="http://schemas.openxmlformats.org/drawingml/2006/main">
+                  <a:graphicData uri="http://schemas.microsoft.com/office/word/2010/wordprocessingShape">
+                    <wps:wsp>
+                      <wps:cNvSpPr/>
+                      <wps:spPr>
+                        <a:xfrm>
+                          <a:off x="0" y="0"/>
+                          <a:ext cx="2518913" cy="1293962"/>
+                        </a:xfrm>
+                        <a:prstGeom prst="roundRect">
+                          <a:avLst/>
+                        </a:prstGeom>
+                      </wps:spPr>
+                      <wps:style>
+                        <a:lnRef idx="2">
+                          <a:schemeClr val="accent1">
+                            <a:shade val="50000"/>
+                          </a:schemeClr>
+                        </a:lnRef>
+                        <a:fillRef idx="1">
+                          <a:schemeClr val="accent1"/>
+                        </a:fillRef>
+                        <a:effectRef idx="0">
+                          <a:schemeClr val="accent1"/>
+                        </a:effectRef>
+                        <a:fontRef idx="minor">
+                          <a:schemeClr val="lt1"/>
+                        </a:fontRef>
+                      </wps:style>
+                      <wps:bodyPr rot="0" spcFirstLastPara="0" vertOverflow="overflow" horzOverflow="overflow" vert="horz" wrap="square" lIns="91440" tIns="45720" rIns="91440" bIns="45720" numCol="1" spcCol="0" rtlCol="0" fromWordArt="0" anchor="ctr" anchorCtr="0" forceAA="0" compatLnSpc="1">
+                        <a:prstTxWarp prst="textNoShape">
+                          <a:avLst/>
+                        </a:prstTxWarp>
+                        <a:noAutofit/>
+                      </wps:bodyPr>
+                    </wps:wsp>
+                  </a:graphicData>
+                </a:graphic>
+              </wp:anchor>
+            </w:drawing>
+          </mc:Choice>
+          <mc:Fallback>
+            <w:pict>
+              <v:roundrect w14:anchorId="71F0B7F4" id="Retângulo: Cantos Arredondados 13" o:spid="_x0000_s1026" style="position:absolute;margin-left:192.75pt;margin-top:-26.7pt;width:198.35pt;height:101.9pt;z-index:251669504;visibility:visible;mso-wrap-style:square;mso-wrap-distance-left:9pt;mso-wrap-distance-top:0;mso-wrap-distance-right:9pt;mso-wrap-distance-bottom:0;mso-position-horizontal:absolute;mso-position-horizontal-relative:text;mso-position-vertical:absolute;mso-position-vertical-relative:text;v-text-anchor:middle" arcsize="10923f" o:gfxdata="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" fillcolor="#5b9bd5 [3204]" strokecolor="#1f4d78 [1604]" strokeweight="1pt">
+                <v:stroke joinstyle="miter"/>
+              </v:roundrect>
+            </w:pict>
+          </mc:Fallback>
+        </mc:AlternateContent>
+      </w:r>
+      <w:r>
+        <w:rPr>
+          <w:noProof/>
+        </w:rPr>
+        <mc:AlternateContent>
+          <mc:Choice Requires="wps">
+            <w:drawing>
+              <wp:anchor distT="0" distB="0" distL="114300" distR="114300" simplePos="0" relativeHeight="251668480" behindDoc="0" locked="0" layoutInCell="1" allowOverlap="1" wp14:anchorId="3DEAF731" wp14:editId="007A3701">
+                <wp:simplePos x="0" y="0"/>
+                <wp:positionH relativeFrom="column">
+                  <wp:posOffset>2922522</wp:posOffset>
+                </wp:positionH>
+                <wp:positionV relativeFrom="paragraph">
+                  <wp:posOffset>1015269</wp:posOffset>
+                </wp:positionV>
+                <wp:extent cx="715992" cy="828136"/>
+                <wp:effectExtent l="0" t="38100" r="65405" b="29210"/>
+                <wp:wrapNone/>
+                <wp:docPr id="12" name="Conector de Seta Reta 12"/>
+                <wp:cNvGraphicFramePr/>
+                <a:graphic xmlns:a="http://schemas.openxmlformats.org/drawingml/2006/main">
+                  <a:graphicData uri="http://schemas.microsoft.com/office/word/2010/wordprocessingShape">
+                    <wps:wsp>
+                      <wps:cNvCnPr/>
+                      <wps:spPr>
+                        <a:xfrm flipV="1">
+                          <a:off x="0" y="0"/>
+                          <a:ext cx="715992" cy="828136"/>
+                        </a:xfrm>
+                        <a:prstGeom prst="straightConnector1">
+                          <a:avLst/>
+                        </a:prstGeom>
+                        <a:ln>
+                          <a:tailEnd type="triangle"/>
+                        </a:ln>
+                      </wps:spPr>
+                      <wps:style>
+                        <a:lnRef idx="1">
+                          <a:schemeClr val="accent2"/>
+                        </a:lnRef>
+                        <a:fillRef idx="0">
+                          <a:schemeClr val="accent2"/>
+                        </a:fillRef>
+                        <a:effectRef idx="0">
+                          <a:schemeClr val="accent2"/>
+                        </a:effectRef>
+                        <a:fontRef idx="minor">
+                          <a:schemeClr val="tx1"/>
+                        </a:fontRef>
+                      </wps:style>
+                      <wps:bodyPr/>
+                    </wps:wsp>
+                  </a:graphicData>
+                </a:graphic>
+              </wp:anchor>
+            </w:drawing>
+          </mc:Choice>
+          <mc:Fallback>
+            <w:pict>
+              <v:shape w14:anchorId="7A8450B8" id="Conector de Seta Reta 12" o:spid="_x0000_s1026" type="#_x0000_t32" style="position:absolute;margin-left:230.1pt;margin-top:79.95pt;width:56.4pt;height:65.2pt;flip:y;z-index:251668480;visibility:visible;mso-wrap-style:square;mso-wrap-distance-left:9pt;mso-wrap-distance-top:0;mso-wrap-distance-right:9pt;mso-wrap-distance-bottom:0;mso-position-horizontal:absolute;mso-position-horizontal-relative:text;mso-position-vertical:absolute;mso-position-vertical-relative:text" o:gfxdata="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" strokecolor="#ed7d31 [3205]" strokeweight=".5pt">
+                <v:stroke endarrow="block" joinstyle="miter"/>
+              </v:shape>
+            </w:pict>
+          </mc:Fallback>
+        </mc:AlternateContent>
+      </w:r>
+      <w:r>
+        <w:rPr>
+          <w:noProof/>
+        </w:rPr>
+        <mc:AlternateContent>
+          <mc:Choice Requires="wps">
+            <w:drawing>
+              <wp:anchor distT="0" distB="0" distL="114300" distR="114300" simplePos="0" relativeHeight="251665408" behindDoc="0" locked="0" layoutInCell="1" allowOverlap="1" wp14:anchorId="7E151872" wp14:editId="535E2D22">
+                <wp:simplePos x="0" y="0"/>
+                <wp:positionH relativeFrom="column">
+                  <wp:posOffset>645147</wp:posOffset>
+                </wp:positionH>
+                <wp:positionV relativeFrom="paragraph">
+                  <wp:posOffset>2999345</wp:posOffset>
+                </wp:positionV>
+                <wp:extent cx="774520" cy="448573"/>
+                <wp:effectExtent l="38100" t="0" r="26035" b="66040"/>
+                <wp:wrapNone/>
+                <wp:docPr id="9" name="Conector de Seta Reta 9"/>
+                <wp:cNvGraphicFramePr/>
+                <a:graphic xmlns:a="http://schemas.openxmlformats.org/drawingml/2006/main">
+                  <a:graphicData uri="http://schemas.microsoft.com/office/word/2010/wordprocessingShape">
+                    <wps:wsp>
+                      <wps:cNvCnPr/>
+                      <wps:spPr>
+                        <a:xfrm flipH="1">
+                          <a:off x="0" y="0"/>
+                          <a:ext cx="774520" cy="448573"/>
+                        </a:xfrm>
+                        <a:prstGeom prst="straightConnector1">
+                          <a:avLst/>
+                        </a:prstGeom>
+                        <a:ln>
+                          <a:tailEnd type="triangle"/>
+                        </a:ln>
+                      </wps:spPr>
+                      <wps:style>
+                        <a:lnRef idx="1">
+                          <a:schemeClr val="accent2"/>
+                        </a:lnRef>
+                        <a:fillRef idx="0">
+                          <a:schemeClr val="accent2"/>
+                        </a:fillRef>
+                        <a:effectRef idx="0">
+                          <a:schemeClr val="accent2"/>
+                        </a:effectRef>
+                        <a:fontRef idx="minor">
+                          <a:schemeClr val="tx1"/>
+                        </a:fontRef>
+                      </wps:style>
+                      <wps:bodyPr/>
+                    </wps:wsp>
+                  </a:graphicData>
+                </a:graphic>
+                <wp14:sizeRelH relativeFrom="margin">
+                  <wp14:pctWidth>0</wp14:pctWidth>
+                </wp14:sizeRelH>
+                <wp14:sizeRelV relativeFrom="margin">
+                  <wp14:pctHeight>0</wp14:pctHeight>
+                </wp14:sizeRelV>
+              </wp:anchor>
+            </w:drawing>
+          </mc:Choice>
+          <mc:Fallback>
+            <w:pict>
+              <v:shape w14:anchorId="362B61E3" id="Conector de Seta Reta 9" o:spid="_x0000_s1026" type="#_x0000_t32" style="position:absolute;margin-left:50.8pt;margin-top:236.15pt;width:61pt;height:35.3pt;flip:x;z-index:251665408;visibility:visible;mso-wrap-style:square;mso-width-percent:0;mso-height-percent:0;mso-wrap-distance-left:9pt;mso-wrap-distance-top:0;mso-wrap-distance-right:9pt;mso-wrap-distance-bottom:0;mso-position-horizontal:absolute;mso-position-horizontal-relative:text;mso-position-vertical:absolute;mso-position-vertical-relative:text;mso-width-percent:0;mso-height-percent:0;mso-width-relative:margin;mso-height-relative:margin" o:gfxdata="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" strokecolor="#ed7d31 [3205]" strokeweight=".5pt">
+                <v:stroke endarrow="block" joinstyle="miter"/>
+              </v:shape>
+            </w:pict>
+          </mc:Fallback>
+        </mc:AlternateContent>
+      </w:r>
+      <w:r>
+        <w:rPr>
+          <w:noProof/>
+        </w:rPr>
+        <mc:AlternateContent>
+          <mc:Choice Requires="wps">
+            <w:drawing>
+              <wp:anchor distT="0" distB="0" distL="114300" distR="114300" simplePos="0" relativeHeight="251666432" behindDoc="0" locked="0" layoutInCell="1" allowOverlap="1" wp14:anchorId="6E4C7456" wp14:editId="3AD22D65">
+                <wp:simplePos x="0" y="0"/>
+                <wp:positionH relativeFrom="column">
+                  <wp:posOffset>-967992</wp:posOffset>
+                </wp:positionH>
+                <wp:positionV relativeFrom="paragraph">
+                  <wp:posOffset>3335775</wp:posOffset>
+                </wp:positionV>
+                <wp:extent cx="1535502" cy="2216988"/>
+                <wp:effectExtent l="0" t="0" r="26670" b="12065"/>
+                <wp:wrapNone/>
+                <wp:docPr id="10" name="Retângulo: Cantos Arredondados 10"/>
+                <wp:cNvGraphicFramePr/>
+                <a:graphic xmlns:a="http://schemas.openxmlformats.org/drawingml/2006/main">
+                  <a:graphicData uri="http://schemas.microsoft.com/office/word/2010/wordprocessingShape">
+                    <wps:wsp>
+                      <wps:cNvSpPr/>
+                      <wps:spPr>
+                        <a:xfrm>
+                          <a:off x="0" y="0"/>
+                          <a:ext cx="1535502" cy="2216988"/>
+                        </a:xfrm>
+                        <a:prstGeom prst="roundRect">
+                          <a:avLst/>
+                        </a:prstGeom>
+                      </wps:spPr>
+                      <wps:style>
+                        <a:lnRef idx="2">
+                          <a:schemeClr val="accent1">
+                            <a:shade val="50000"/>
+                          </a:schemeClr>
+                        </a:lnRef>
+                        <a:fillRef idx="1">
+                          <a:schemeClr val="accent1"/>
+                        </a:fillRef>
+                        <a:effectRef idx="0">
+                          <a:schemeClr val="accent1"/>
+                        </a:effectRef>
+                        <a:fontRef idx="minor">
+                          <a:schemeClr val="lt1"/>
+                        </a:fontRef>
+                      </wps:style>
+                      <wps:bodyPr rot="0" spcFirstLastPara="0" vertOverflow="overflow" horzOverflow="overflow" vert="horz" wrap="square" lIns="91440" tIns="45720" rIns="91440" bIns="45720" numCol="1" spcCol="0" rtlCol="0" fromWordArt="0" anchor="ctr" anchorCtr="0" forceAA="0" compatLnSpc="1">
+                        <a:prstTxWarp prst="textNoShape">
+                          <a:avLst/>
+                        </a:prstTxWarp>
+                        <a:noAutofit/>
+                      </wps:bodyPr>
+                    </wps:wsp>
+                  </a:graphicData>
+                </a:graphic>
+                <wp14:sizeRelH relativeFrom="margin">
+                  <wp14:pctWidth>0</wp14:pctWidth>
+                </wp14:sizeRelH>
+                <wp14:sizeRelV relativeFrom="margin">
+                  <wp14:pctHeight>0</wp14:pctHeight>
+                </wp14:sizeRelV>
+              </wp:anchor>
+            </w:drawing>
+          </mc:Choice>
+          <mc:Fallback>
+            <w:pict>
+              <v:roundrect w14:anchorId="08A336E6" id="Retângulo: Cantos Arredondados 10" o:spid="_x0000_s1026" style="position:absolute;margin-left:-76.2pt;margin-top:262.65pt;width:120.9pt;height:174.55pt;z-index:251666432;visibility:visible;mso-wrap-style:square;mso-width-percent:0;mso-height-percent:0;mso-wrap-distance-left:9pt;mso-wrap-distance-top:0;mso-wrap-distance-right:9pt;mso-wrap-distance-bottom:0;mso-position-horizontal:absolute;mso-position-horizontal-relative:text;mso-position-vertical:absolute;mso-position-vertical-relative:text;mso-width-percent:0;mso-height-percent:0;mso-width-relative:margin;mso-height-relative:margin;v-text-anchor:middle" arcsize="10923f" o:gfxdata="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" fillcolor="#5b9bd5 [3204]" strokecolor="#1f4d78 [1604]" strokeweight="1pt">
+                <v:stroke joinstyle="miter"/>
+              </v:roundrect>
+            </w:pict>
+          </mc:Fallback>
+        </mc:AlternateContent>
+      </w:r>
+      <w:r>
+        <w:rPr>
+          <w:noProof/>
+        </w:rPr>
+        <mc:AlternateContent>
+          <mc:Choice Requires="wps">
+            <w:drawing>
+              <wp:anchor distT="0" distB="0" distL="114300" distR="114300" simplePos="0" relativeHeight="251667456" behindDoc="0" locked="0" layoutInCell="1" allowOverlap="1" wp14:anchorId="6B9DF243" wp14:editId="51BC5715">
+                <wp:simplePos x="0" y="0"/>
+                <wp:positionH relativeFrom="column">
+                  <wp:posOffset>-873100</wp:posOffset>
+                </wp:positionH>
+                <wp:positionV relativeFrom="paragraph">
+                  <wp:posOffset>3491050</wp:posOffset>
+                </wp:positionV>
+                <wp:extent cx="1337094" cy="1923691"/>
+                <wp:effectExtent l="0" t="0" r="15875" b="19685"/>
+                <wp:wrapNone/>
+                <wp:docPr id="11" name="Caixa de Texto 11"/>
+                <wp:cNvGraphicFramePr/>
+                <a:graphic xmlns:a="http://schemas.openxmlformats.org/drawingml/2006/main">
+                  <a:graphicData uri="http://schemas.microsoft.com/office/word/2010/wordprocessingShape">
+                    <wps:wsp>
+                      <wps:cNvSpPr txBox="1"/>
+                      <wps:spPr>
+                        <a:xfrm>
+                          <a:off x="0" y="0"/>
+                          <a:ext cx="1337094" cy="1923691"/>
+                        </a:xfrm>
+                        <a:prstGeom prst="rect">
+                          <a:avLst/>
+                        </a:prstGeom>
+                        <a:solidFill>
+                          <a:schemeClr val="lt1"/>
+                        </a:solidFill>
+                        <a:ln w="6350">
+                          <a:solidFill>
+                            <a:prstClr val="black"/>
+                          </a:solidFill>
+                        </a:ln>
+                      </wps:spPr>
+                      <wps:txbx>
+                        <w:txbxContent>
+                          <w:p>
+                            <w:pPr>
+                              <w:rPr>
+                                <w:sz w:val="24"/>
+                                <w:szCs w:val="24"/>
+                              </w:rPr>
+                            </w:pPr>
+                            <w:r>
+                              <w:rPr>
+                                <w:sz w:val="24"/>
+                                <w:szCs w:val="24"/>
+                              </w:rPr>
+                              <w:t xml:space="preserve">3) Caso haja alguma falha inesperada no sistema, a manutenção deve ser feita gratuitamente e o mais rápido possível.  </w:t>
+                            </w:r>
+                          </w:p>
+                          <w:p/>
+                        </w:txbxContent>
+                      </wps:txbx>
+                      <wps:bodyPr rot="0" spcFirstLastPara="0" vertOverflow="overflow" horzOverflow="overflow" vert="horz" wrap="square" lIns="91440" tIns="45720" rIns="91440" bIns="45720" numCol="1" spcCol="0" rtlCol="0" fromWordArt="0" anchor="t" anchorCtr="0" forceAA="0" compatLnSpc="1">
+                        <a:prstTxWarp prst="textNoShape">
+                          <a:avLst/>
+                        </a:prstTxWarp>
+                        <a:noAutofit/>
+                      </wps:bodyPr>
+                    </wps:wsp>
+                  </a:graphicData>
+                </a:graphic>
+                <wp14:sizeRelH relativeFrom="margin">
+                  <wp14:pctWidth>0</wp14:pctWidth>
+                </wp14:sizeRelH>
+                <wp14:sizeRelV relativeFrom="margin">
+                  <wp14:pctHeight>0</wp14:pctHeight>
+                </wp14:sizeRelV>
+              </wp:anchor>
+            </w:drawing>
+          </mc:Choice>
+          <mc:Fallback>
+            <w:pict>
+              <v:shape w14:anchorId="6B9DF243" id="Caixa de Texto 11" o:spid="_x0000_s1029" type="#_x0000_t202" style="position:absolute;margin-left:-68.75pt;margin-top:274.9pt;width:105.3pt;height:151.45pt;z-index:251667456;visibility:visible;mso-wrap-style:square;mso-width-percent:0;mso-height-percent:0;mso-wrap-distance-left:9pt;mso-wrap-distance-top:0;mso-wrap-distance-right:9pt;mso-wrap-distance-bottom:0;mso-position-horizontal:absolute;mso-position-horizontal-relative:text;mso-position-vertical:absolute;mso-position-vertical-relative:text;mso-width-percent:0;mso-height-percent:0;mso-width-relative:margin;mso-height-relative:margin;v-text-anchor:top" o:gfxdata="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" fillcolor="white [3201]" strokeweight=".5pt">
+                <v:textbox>
+                  <w:txbxContent>
+                    <w:p>
+                      <w:pPr>
+                        <w:rPr>
+                          <w:sz w:val="24"/>
+                          <w:szCs w:val="24"/>
+                        </w:rPr>
+                      </w:pPr>
+                      <w:r>
+                        <w:rPr>
+                          <w:sz w:val="24"/>
+                          <w:szCs w:val="24"/>
+                        </w:rPr>
+                        <w:t xml:space="preserve">3) Caso haja alguma falha inesperada no sistema, a manutenção deve ser feita gratuitamente e o mais rápido possível.  </w:t>
+                      </w:r>
+                    </w:p>
+                    <w:p/>
+                  </w:txbxContent>
+                </v:textbox>
+              </v:shape>
+            </w:pict>
+          </mc:Fallback>
+        </mc:AlternateContent>
+      </w:r>
+      <w:r>
+        <w:rPr>
+          <w:noProof/>
+        </w:rPr>
+        <w:drawing>
+          <wp:inline distT="0" distB="0" distL="0" distR="0" wp14:anchorId="467330A1" wp14:editId="75DCE934">
+            <wp:extent cx="5304155" cy="3987165"/>
+            <wp:effectExtent l="0" t="0" r="0" b="0"/>
+            <wp:docPr id="8" name="Imagem 8"/>
+            <wp:cNvGraphicFramePr>
+              <a:graphicFrameLocks xmlns:a="http://schemas.openxmlformats.org/drawingml/2006/main" noChangeAspect="1"/>
+            </wp:cNvGraphicFramePr>
+            <a:graphic xmlns:a="http://schemas.openxmlformats.org/drawingml/2006/main">
+              <a:graphicData uri="http://schemas.openxmlformats.org/drawingml/2006/picture">
+                <pic:pic xmlns:pic="http://schemas.openxmlformats.org/drawingml/2006/picture">
+                  <pic:nvPicPr>
+                    <pic:cNvPr id="0" name="Picture 2"/>
+                    <pic:cNvPicPr>
+                      <a:picLocks noChangeAspect="1" noChangeArrowheads="1"/>
+                    </pic:cNvPicPr>
+                  </pic:nvPicPr>
+                  <pic:blipFill>
+                    <a:blip r:embed="rId6">
+                      <a:extLst>
+                        <a:ext uri="{28A0092B-C50C-407E-A947-70E740481C1C}">
+                          <a14:useLocalDpi xmlns:a14="http://schemas.microsoft.com/office/drawing/2010/main" val="0"/>
+                        </a:ext>
+                      </a:extLst>
+                    </a:blip>
+                    <a:srcRect/>
+                    <a:stretch>
+                      <a:fillRect/>
+                    </a:stretch>
+                  </pic:blipFill>
+                  <pic:spPr bwMode="auto">
+                    <a:xfrm>
+                      <a:off x="0" y="0"/>
+                      <a:ext cx="5304155" cy="3987165"/>
+                    </a:xfrm>
+                    <a:prstGeom prst="rect">
+                      <a:avLst/>
+                    </a:prstGeom>
+                    <a:noFill/>
+                  </pic:spPr>
+                </pic:pic>
+              </a:graphicData>
+            </a:graphic>
+          </wp:inline>
+        </w:drawing>
       </w:r>
     </w:p>
-    <w:p/>
     <w:sectPr>
       <w:pgSz w:w="11906" w:h="16838"/>
       <w:pgMar w:top="1417" w:right="1701" w:bottom="1417" w:left="1701" w:header="708" w:footer="708" w:gutter="0"/>
